--- a/第七小组0号实验-版本2.1.docx
+++ b/第七小组0号实验-版本2.1.docx
@@ -1,6 +1,6 @@
 
 <file path=word/document.xml><?xml version="1.0" encoding="utf-8"?>
-<w:document xmlns:wpc="http://schemas.microsoft.com/office/word/2010/wordprocessingCanvas" xmlns:cx="http://schemas.microsoft.com/office/drawing/2014/chartex" xmlns:cx1="http://schemas.microsoft.com/office/drawing/2015/9/8/chartex" xmlns:cx2="http://schemas.microsoft.com/office/drawing/2015/10/21/chartex" xmlns:mc="http://schemas.openxmlformats.org/markup-compatibility/2006" xmlns:o="urn:schemas-microsoft-com:office:office" xmlns:r="http://schemas.openxmlformats.org/officeDocument/2006/relationships" xmlns:m="http://schemas.openxmlformats.org/officeDocument/2006/math" xmlns:v="urn:schemas-microsoft-com:vml" xmlns:wp14="http://schemas.microsoft.com/office/word/2010/wordprocessingDrawing" xmlns:wp="http://schemas.openxmlformats.org/drawingml/2006/wordprocessingDrawing" xmlns:w10="urn:schemas-microsoft-com:office:word" xmlns:w="http://schemas.openxmlformats.org/wordprocessingml/2006/main" xmlns:w14="http://schemas.microsoft.com/office/word/2010/wordml" xmlns:w15="http://schemas.microsoft.com/office/word/2012/wordml" xmlns:w16se="http://schemas.microsoft.com/office/word/2015/wordml/symex" xmlns:wpg="http://schemas.microsoft.com/office/word/2010/wordprocessingGroup" xmlns:wpi="http://schemas.microsoft.com/office/word/2010/wordprocessingInk" xmlns:wne="http://schemas.microsoft.com/office/word/2006/wordml" xmlns:wps="http://schemas.microsoft.com/office/word/2010/wordprocessingShape" mc:Ignorable="w14 w15 w16se wp14">
+<w:document xmlns:wpc="http://schemas.microsoft.com/office/word/2010/wordprocessingCanvas" xmlns:cx="http://schemas.microsoft.com/office/drawing/2014/chartex" xmlns:mc="http://schemas.openxmlformats.org/markup-compatibility/2006" xmlns:o="urn:schemas-microsoft-com:office:office" xmlns:r="http://schemas.openxmlformats.org/officeDocument/2006/relationships" xmlns:m="http://schemas.openxmlformats.org/officeDocument/2006/math" xmlns:v="urn:schemas-microsoft-com:vml" xmlns:wp14="http://schemas.microsoft.com/office/word/2010/wordprocessingDrawing" xmlns:wp="http://schemas.openxmlformats.org/drawingml/2006/wordprocessingDrawing" xmlns:w10="urn:schemas-microsoft-com:office:word" xmlns:w="http://schemas.openxmlformats.org/wordprocessingml/2006/main" xmlns:w14="http://schemas.microsoft.com/office/word/2010/wordml" xmlns:w15="http://schemas.microsoft.com/office/word/2012/wordml" xmlns:w16se="http://schemas.microsoft.com/office/word/2015/wordml/symex" xmlns:wpg="http://schemas.microsoft.com/office/word/2010/wordprocessingGroup" xmlns:wpi="http://schemas.microsoft.com/office/word/2010/wordprocessingInk" xmlns:wne="http://schemas.microsoft.com/office/word/2006/wordml" xmlns:wps="http://schemas.microsoft.com/office/word/2010/wordprocessingShape" mc:Ignorable="w14 w15 w16se wp14">
   <w:body>
     <w:p>
       <w:pPr>
@@ -54,163 +54,10 @@
       <w:r>
         <w:rPr>
           <w:rFonts w:hint="eastAsia"/>
-          <w:noProof/>
-        </w:rPr>
-        <mc:AlternateContent>
-          <mc:Choice Requires="wps">
-            <w:drawing>
-              <wp:anchor distT="0" distB="0" distL="114300" distR="114300" simplePos="0" relativeHeight="251665408" behindDoc="0" locked="0" layoutInCell="1" allowOverlap="1" wp14:anchorId="462B983E" wp14:editId="117C6F66">
-                <wp:simplePos x="0" y="0"/>
-                <wp:positionH relativeFrom="page">
-                  <wp:align>left</wp:align>
-                </wp:positionH>
-                <wp:positionV relativeFrom="paragraph">
-                  <wp:posOffset>3575685</wp:posOffset>
-                </wp:positionV>
-                <wp:extent cx="866775" cy="666750"/>
-                <wp:effectExtent l="0" t="0" r="28575" b="19050"/>
-                <wp:wrapNone/>
-                <wp:docPr id="17" name="矩形 17"/>
-                <wp:cNvGraphicFramePr/>
-                <a:graphic xmlns:a="http://schemas.openxmlformats.org/drawingml/2006/main">
-                  <a:graphicData uri="http://schemas.microsoft.com/office/word/2010/wordprocessingShape">
-                    <wps:wsp>
-                      <wps:cNvSpPr/>
-                      <wps:spPr>
-                        <a:xfrm>
-                          <a:off x="0" y="0"/>
-                          <a:ext cx="866775" cy="666750"/>
-                        </a:xfrm>
-                        <a:prstGeom prst="rect">
-                          <a:avLst/>
-                        </a:prstGeom>
-                      </wps:spPr>
-                      <wps:style>
-                        <a:lnRef idx="2">
-                          <a:schemeClr val="accent1">
-                            <a:shade val="50000"/>
-                          </a:schemeClr>
-                        </a:lnRef>
-                        <a:fillRef idx="1">
-                          <a:schemeClr val="accent1"/>
-                        </a:fillRef>
-                        <a:effectRef idx="0">
-                          <a:schemeClr val="accent1"/>
-                        </a:effectRef>
-                        <a:fontRef idx="minor">
-                          <a:schemeClr val="lt1"/>
-                        </a:fontRef>
-                      </wps:style>
-                      <wps:txbx>
-                        <w:txbxContent>
-                          <w:p>
-                            <w:pPr>
-                              <w:jc w:val="center"/>
-                            </w:pPr>
-                            <w:r>
-                              <w:rPr>
-                                <w:rFonts w:hint="eastAsia"/>
-                              </w:rPr>
-                              <w:t>元素</w:t>
-                            </w:r>
-                            <w:r>
-                              <w:t>：</w:t>
-                            </w:r>
-                          </w:p>
-                          <w:p>
-                            <w:pPr>
-                              <w:jc w:val="center"/>
-                            </w:pPr>
-                            <w:r>
-                              <w:rPr>
-                                <w:rFonts w:hint="eastAsia"/>
-                              </w:rPr>
-                              <w:t>&lt;</w:t>
-                            </w:r>
-                            <w:r>
-                              <w:t>title</w:t>
-                            </w:r>
-                            <w:r>
-                              <w:rPr>
-                                <w:rFonts w:hint="eastAsia"/>
-                              </w:rPr>
-                              <w:t>&gt;</w:t>
-                            </w:r>
-                          </w:p>
-                        </w:txbxContent>
-                      </wps:txbx>
-                      <wps:bodyPr rot="0" spcFirstLastPara="0" vertOverflow="overflow" horzOverflow="overflow" vert="horz" wrap="square" lIns="91440" tIns="45720" rIns="91440" bIns="45720" numCol="1" spcCol="0" rtlCol="0" fromWordArt="0" anchor="ctr" anchorCtr="0" forceAA="0" compatLnSpc="1">
-                        <a:prstTxWarp prst="textNoShape">
-                          <a:avLst/>
-                        </a:prstTxWarp>
-                        <a:noAutofit/>
-                      </wps:bodyPr>
-                    </wps:wsp>
-                  </a:graphicData>
-                </a:graphic>
-                <wp14:sizeRelH relativeFrom="margin">
-                  <wp14:pctWidth>0</wp14:pctWidth>
-                </wp14:sizeRelH>
-                <wp14:sizeRelV relativeFrom="margin">
-                  <wp14:pctHeight>0</wp14:pctHeight>
-                </wp14:sizeRelV>
-              </wp:anchor>
-            </w:drawing>
-          </mc:Choice>
-          <mc:Fallback>
-            <w:pict>
-              <v:rect w14:anchorId="462B983E" id="矩形 17" o:spid="_x0000_s1026" style="position:absolute;margin-left:0;margin-top:281.55pt;width:68.25pt;height:52.5pt;z-index:251665408;visibility:visible;mso-wrap-style:square;mso-width-percent:0;mso-height-percent:0;mso-wrap-distance-left:9pt;mso-wrap-distance-top:0;mso-wrap-distance-right:9pt;mso-wrap-distance-bottom:0;mso-position-horizontal:left;mso-position-horizontal-relative:page;mso-position-vertical:absolute;mso-position-vertical-relative:text;mso-width-percent:0;mso-height-percent:0;mso-width-relative:margin;mso-height-relative:margin;v-text-anchor:middle" o:gfxdata="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" fillcolor="#5b9bd5 [3204]" strokecolor="#1f4d78 [1604]" strokeweight="1pt">
-                <v:textbox>
-                  <w:txbxContent>
-                    <w:p>
-                      <w:pPr>
-                        <w:jc w:val="center"/>
-                      </w:pPr>
-                      <w:r>
-                        <w:rPr>
-                          <w:rFonts w:hint="eastAsia"/>
-                        </w:rPr>
-                        <w:t>元素</w:t>
-                      </w:r>
-                      <w:r>
-                        <w:t>：</w:t>
-                      </w:r>
-                    </w:p>
-                    <w:p>
-                      <w:pPr>
-                        <w:jc w:val="center"/>
-                      </w:pPr>
-                      <w:r>
-                        <w:rPr>
-                          <w:rFonts w:hint="eastAsia"/>
-                        </w:rPr>
-                        <w:t>&lt;</w:t>
-                      </w:r>
-                      <w:r>
-                        <w:t>title</w:t>
-                      </w:r>
-                      <w:r>
-                        <w:rPr>
-                          <w:rFonts w:hint="eastAsia"/>
-                        </w:rPr>
-                        <w:t>&gt;</w:t>
-                      </w:r>
-                    </w:p>
-                  </w:txbxContent>
-                </v:textbox>
-                <w10:wrap anchorx="page"/>
-              </v:rect>
-            </w:pict>
-          </mc:Fallback>
-        </mc:AlternateContent>
-      </w:r>
-      <w:r>
-        <w:rPr>
-          <w:rFonts w:hint="eastAsia"/>
         </w:rPr>
         <w:t>数据来源：</w:t>
       </w:r>
-      <w:hyperlink r:id="rId6" w:history="1">
+      <w:hyperlink r:id="rId7" w:history="1">
         <w:r>
           <w:rPr>
             <w:rStyle w:val="a8"/>
@@ -223,9 +70,6 @@
       <w:pPr>
         <w:widowControl/>
         <w:jc w:val="left"/>
-        <w:rPr>
-          <w:rFonts w:hint="eastAsia"/>
-        </w:rPr>
       </w:pPr>
       <w:r>
         <w:rPr>
@@ -255,7 +99,721 @@
         <mc:AlternateContent>
           <mc:Choice Requires="wps">
             <w:drawing>
-              <wp:anchor distT="0" distB="0" distL="114300" distR="114300" simplePos="0" relativeHeight="251717632" behindDoc="0" locked="0" layoutInCell="1" allowOverlap="1">
+              <wp:anchor distT="0" distB="0" distL="114300" distR="114300" simplePos="0" relativeHeight="251665408" behindDoc="0" locked="0" layoutInCell="1" allowOverlap="1" wp14:anchorId="76113BE0" wp14:editId="0E32E5C2">
+                <wp:simplePos x="0" y="0"/>
+                <wp:positionH relativeFrom="page">
+                  <wp:posOffset>142875</wp:posOffset>
+                </wp:positionH>
+                <wp:positionV relativeFrom="paragraph">
+                  <wp:posOffset>3369945</wp:posOffset>
+                </wp:positionV>
+                <wp:extent cx="866775" cy="666750"/>
+                <wp:effectExtent l="0" t="0" r="28575" b="19050"/>
+                <wp:wrapNone/>
+                <wp:docPr id="17" name="矩形 17"/>
+                <wp:cNvGraphicFramePr/>
+                <a:graphic xmlns:a="http://schemas.openxmlformats.org/drawingml/2006/main">
+                  <a:graphicData uri="http://schemas.microsoft.com/office/word/2010/wordprocessingShape">
+                    <wps:wsp>
+                      <wps:cNvSpPr/>
+                      <wps:spPr>
+                        <a:xfrm>
+                          <a:off x="0" y="0"/>
+                          <a:ext cx="866775" cy="666750"/>
+                        </a:xfrm>
+                        <a:prstGeom prst="rect">
+                          <a:avLst/>
+                        </a:prstGeom>
+                      </wps:spPr>
+                      <wps:style>
+                        <a:lnRef idx="2">
+                          <a:schemeClr val="accent1">
+                            <a:shade val="50000"/>
+                          </a:schemeClr>
+                        </a:lnRef>
+                        <a:fillRef idx="1">
+                          <a:schemeClr val="accent1"/>
+                        </a:fillRef>
+                        <a:effectRef idx="0">
+                          <a:schemeClr val="accent1"/>
+                        </a:effectRef>
+                        <a:fontRef idx="minor">
+                          <a:schemeClr val="lt1"/>
+                        </a:fontRef>
+                      </wps:style>
+                      <wps:txbx>
+                        <w:txbxContent>
+                          <w:p>
+                            <w:pPr>
+                              <w:jc w:val="center"/>
+                            </w:pPr>
+                            <w:r>
+                              <w:rPr>
+                                <w:rFonts w:hint="eastAsia"/>
+                              </w:rPr>
+                              <w:t>元素</w:t>
+                            </w:r>
+                            <w:r>
+                              <w:t>：</w:t>
+                            </w:r>
+                          </w:p>
+                          <w:p>
+                            <w:pPr>
+                              <w:jc w:val="center"/>
+                            </w:pPr>
+                            <w:r>
+                              <w:rPr>
+                                <w:rFonts w:hint="eastAsia"/>
+                              </w:rPr>
+                              <w:t>&lt;</w:t>
+                            </w:r>
+                            <w:r>
+                              <w:t>title</w:t>
+                            </w:r>
+                            <w:r>
+                              <w:rPr>
+                                <w:rFonts w:hint="eastAsia"/>
+                              </w:rPr>
+                              <w:t>&gt;</w:t>
+                            </w:r>
+                          </w:p>
+                        </w:txbxContent>
+                      </wps:txbx>
+                      <wps:bodyPr rot="0" spcFirstLastPara="0" vertOverflow="overflow" horzOverflow="overflow" vert="horz" wrap="square" lIns="91440" tIns="45720" rIns="91440" bIns="45720" numCol="1" spcCol="0" rtlCol="0" fromWordArt="0" anchor="ctr" anchorCtr="0" forceAA="0" compatLnSpc="1">
+                        <a:prstTxWarp prst="textNoShape">
+                          <a:avLst/>
+                        </a:prstTxWarp>
+                        <a:noAutofit/>
+                      </wps:bodyPr>
+                    </wps:wsp>
+                  </a:graphicData>
+                </a:graphic>
+                <wp14:sizeRelH relativeFrom="margin">
+                  <wp14:pctWidth>0</wp14:pctWidth>
+                </wp14:sizeRelH>
+                <wp14:sizeRelV relativeFrom="margin">
+                  <wp14:pctHeight>0</wp14:pctHeight>
+                </wp14:sizeRelV>
+              </wp:anchor>
+            </w:drawing>
+          </mc:Choice>
+          <mc:Fallback>
+            <w:pict>
+              <v:rect w14:anchorId="76113BE0" id="矩形 17" o:spid="_x0000_s1026" style="position:absolute;margin-left:11.25pt;margin-top:265.35pt;width:68.25pt;height:52.5pt;z-index:251665408;visibility:visible;mso-wrap-style:square;mso-width-percent:0;mso-height-percent:0;mso-wrap-distance-left:9pt;mso-wrap-distance-top:0;mso-wrap-distance-right:9pt;mso-wrap-distance-bottom:0;mso-position-horizontal:absolute;mso-position-horizontal-relative:page;mso-position-vertical:absolute;mso-position-vertical-relative:text;mso-width-percent:0;mso-height-percent:0;mso-width-relative:margin;mso-height-relative:margin;v-text-anchor:middle" o:gfxdata="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" fillcolor="#5b9bd5 [3204]" strokecolor="#1f4d78 [1604]" strokeweight="1pt">
+                <v:textbox>
+                  <w:txbxContent>
+                    <w:p>
+                      <w:pPr>
+                        <w:jc w:val="center"/>
+                      </w:pPr>
+                      <w:r>
+                        <w:rPr>
+                          <w:rFonts w:hint="eastAsia"/>
+                        </w:rPr>
+                        <w:t>元素</w:t>
+                      </w:r>
+                      <w:r>
+                        <w:t>：</w:t>
+                      </w:r>
+                    </w:p>
+                    <w:p>
+                      <w:pPr>
+                        <w:jc w:val="center"/>
+                      </w:pPr>
+                      <w:r>
+                        <w:rPr>
+                          <w:rFonts w:hint="eastAsia"/>
+                        </w:rPr>
+                        <w:t>&lt;</w:t>
+                      </w:r>
+                      <w:r>
+                        <w:t>title</w:t>
+                      </w:r>
+                      <w:r>
+                        <w:rPr>
+                          <w:rFonts w:hint="eastAsia"/>
+                        </w:rPr>
+                        <w:t>&gt;</w:t>
+                      </w:r>
+                    </w:p>
+                  </w:txbxContent>
+                </v:textbox>
+                <w10:wrap anchorx="page"/>
+              </v:rect>
+            </w:pict>
+          </mc:Fallback>
+        </mc:AlternateContent>
+      </w:r>
+      <w:r>
+        <w:rPr>
+          <w:rFonts w:hint="eastAsia"/>
+          <w:noProof/>
+        </w:rPr>
+        <mc:AlternateContent>
+          <mc:Choice Requires="wps">
+            <w:drawing>
+              <wp:anchor distT="0" distB="0" distL="114300" distR="114300" simplePos="0" relativeHeight="251686912" behindDoc="0" locked="0" layoutInCell="1" allowOverlap="1" wp14:anchorId="073B497E" wp14:editId="087F263E">
+                <wp:simplePos x="0" y="0"/>
+                <wp:positionH relativeFrom="column">
+                  <wp:posOffset>-676275</wp:posOffset>
+                </wp:positionH>
+                <wp:positionV relativeFrom="paragraph">
+                  <wp:posOffset>2282190</wp:posOffset>
+                </wp:positionV>
+                <wp:extent cx="3057525" cy="1043305"/>
+                <wp:effectExtent l="0" t="0" r="28575" b="23495"/>
+                <wp:wrapNone/>
+                <wp:docPr id="30" name="直接连接符 30"/>
+                <wp:cNvGraphicFramePr/>
+                <a:graphic xmlns:a="http://schemas.openxmlformats.org/drawingml/2006/main">
+                  <a:graphicData uri="http://schemas.microsoft.com/office/word/2010/wordprocessingShape">
+                    <wps:wsp>
+                      <wps:cNvCnPr/>
+                      <wps:spPr>
+                        <a:xfrm flipH="1">
+                          <a:off x="0" y="0"/>
+                          <a:ext cx="3057525" cy="1043305"/>
+                        </a:xfrm>
+                        <a:prstGeom prst="line">
+                          <a:avLst/>
+                        </a:prstGeom>
+                      </wps:spPr>
+                      <wps:style>
+                        <a:lnRef idx="1">
+                          <a:schemeClr val="accent1"/>
+                        </a:lnRef>
+                        <a:fillRef idx="0">
+                          <a:schemeClr val="accent1"/>
+                        </a:fillRef>
+                        <a:effectRef idx="0">
+                          <a:schemeClr val="accent1"/>
+                        </a:effectRef>
+                        <a:fontRef idx="minor">
+                          <a:schemeClr val="tx1"/>
+                        </a:fontRef>
+                      </wps:style>
+                      <wps:bodyPr/>
+                    </wps:wsp>
+                  </a:graphicData>
+                </a:graphic>
+                <wp14:sizeRelH relativeFrom="margin">
+                  <wp14:pctWidth>0</wp14:pctWidth>
+                </wp14:sizeRelH>
+                <wp14:sizeRelV relativeFrom="margin">
+                  <wp14:pctHeight>0</wp14:pctHeight>
+                </wp14:sizeRelV>
+              </wp:anchor>
+            </w:drawing>
+          </mc:Choice>
+          <mc:Fallback>
+            <w:pict>
+              <v:line w14:anchorId="71E0B890" id="直接连接符 30" o:spid="_x0000_s1026" style="position:absolute;left:0;text-align:left;flip:x;z-index:251686912;visibility:visible;mso-wrap-style:square;mso-width-percent:0;mso-height-percent:0;mso-wrap-distance-left:9pt;mso-wrap-distance-top:0;mso-wrap-distance-right:9pt;mso-wrap-distance-bottom:0;mso-position-horizontal:absolute;mso-position-horizontal-relative:text;mso-position-vertical:absolute;mso-position-vertical-relative:text;mso-width-percent:0;mso-height-percent:0;mso-width-relative:margin;mso-height-relative:margin" from="-53.25pt,179.7pt" to="187.5pt,261.85pt" o:gfxdata="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" strokecolor="#5b9bd5 [3204]" strokeweight=".5pt">
+                <v:stroke joinstyle="miter"/>
+              </v:line>
+            </w:pict>
+          </mc:Fallback>
+        </mc:AlternateContent>
+      </w:r>
+      <w:r>
+        <w:rPr>
+          <w:rFonts w:hint="eastAsia"/>
+          <w:noProof/>
+        </w:rPr>
+        <mc:AlternateContent>
+          <mc:Choice Requires="wps">
+            <w:drawing>
+              <wp:anchor distT="0" distB="0" distL="114300" distR="114300" simplePos="0" relativeHeight="251708416" behindDoc="0" locked="0" layoutInCell="1" allowOverlap="1" wp14:anchorId="1BC3CB97" wp14:editId="41661230">
+                <wp:simplePos x="0" y="0"/>
+                <wp:positionH relativeFrom="margin">
+                  <wp:posOffset>3981450</wp:posOffset>
+                </wp:positionH>
+                <wp:positionV relativeFrom="paragraph">
+                  <wp:posOffset>5678805</wp:posOffset>
+                </wp:positionV>
+                <wp:extent cx="1323975" cy="657225"/>
+                <wp:effectExtent l="0" t="0" r="28575" b="28575"/>
+                <wp:wrapNone/>
+                <wp:docPr id="26" name="矩形 26"/>
+                <wp:cNvGraphicFramePr/>
+                <a:graphic xmlns:a="http://schemas.openxmlformats.org/drawingml/2006/main">
+                  <a:graphicData uri="http://schemas.microsoft.com/office/word/2010/wordprocessingShape">
+                    <wps:wsp>
+                      <wps:cNvSpPr/>
+                      <wps:spPr>
+                        <a:xfrm>
+                          <a:off x="0" y="0"/>
+                          <a:ext cx="1323975" cy="657225"/>
+                        </a:xfrm>
+                        <a:prstGeom prst="rect">
+                          <a:avLst/>
+                        </a:prstGeom>
+                      </wps:spPr>
+                      <wps:style>
+                        <a:lnRef idx="2">
+                          <a:schemeClr val="accent1">
+                            <a:shade val="50000"/>
+                          </a:schemeClr>
+                        </a:lnRef>
+                        <a:fillRef idx="1">
+                          <a:schemeClr val="accent1"/>
+                        </a:fillRef>
+                        <a:effectRef idx="0">
+                          <a:schemeClr val="accent1"/>
+                        </a:effectRef>
+                        <a:fontRef idx="minor">
+                          <a:schemeClr val="lt1"/>
+                        </a:fontRef>
+                      </wps:style>
+                      <wps:txbx>
+                        <w:txbxContent>
+                          <w:p>
+                            <w:pPr>
+                              <w:jc w:val="center"/>
+                            </w:pPr>
+                            <w:r>
+                              <w:t>元素</w:t>
+                            </w:r>
+                            <w:r>
+                              <w:rPr>
+                                <w:rFonts w:hint="eastAsia"/>
+                              </w:rPr>
+                              <w:t>:</w:t>
+                            </w:r>
+                          </w:p>
+                          <w:p>
+                            <w:pPr>
+                              <w:jc w:val="center"/>
+                            </w:pPr>
+                            <w:r>
+                              <w:t>&lt;</w:t>
+                            </w:r>
+                            <w:r>
+                              <w:t xml:space="preserve"> </w:t>
+                            </w:r>
+                            <w:r>
+                              <w:t>photoG</w:t>
+                            </w:r>
+                            <w:r>
+                              <w:t>raphers</w:t>
+                            </w:r>
+                            <w:r>
+                              <w:t>&gt;</w:t>
+                            </w:r>
+                          </w:p>
+                        </w:txbxContent>
+                      </wps:txbx>
+                      <wps:bodyPr rot="0" spcFirstLastPara="0" vertOverflow="overflow" horzOverflow="overflow" vert="horz" wrap="square" lIns="91440" tIns="45720" rIns="91440" bIns="45720" numCol="1" spcCol="0" rtlCol="0" fromWordArt="0" anchor="ctr" anchorCtr="0" forceAA="0" compatLnSpc="1">
+                        <a:prstTxWarp prst="textNoShape">
+                          <a:avLst/>
+                        </a:prstTxWarp>
+                        <a:noAutofit/>
+                      </wps:bodyPr>
+                    </wps:wsp>
+                  </a:graphicData>
+                </a:graphic>
+                <wp14:sizeRelH relativeFrom="margin">
+                  <wp14:pctWidth>0</wp14:pctWidth>
+                </wp14:sizeRelH>
+                <wp14:sizeRelV relativeFrom="margin">
+                  <wp14:pctHeight>0</wp14:pctHeight>
+                </wp14:sizeRelV>
+              </wp:anchor>
+            </w:drawing>
+          </mc:Choice>
+          <mc:Fallback>
+            <w:pict>
+              <v:rect w14:anchorId="1BC3CB97" id="矩形 26" o:spid="_x0000_s1027" style="position:absolute;margin-left:313.5pt;margin-top:447.15pt;width:104.25pt;height:51.75pt;z-index:251708416;visibility:visible;mso-wrap-style:square;mso-width-percent:0;mso-height-percent:0;mso-wrap-distance-left:9pt;mso-wrap-distance-top:0;mso-wrap-distance-right:9pt;mso-wrap-distance-bottom:0;mso-position-horizontal:absolute;mso-position-horizontal-relative:margin;mso-position-vertical:absolute;mso-position-vertical-relative:text;mso-width-percent:0;mso-height-percent:0;mso-width-relative:margin;mso-height-relative:margin;v-text-anchor:middle" o:gfxdata="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" fillcolor="#5b9bd5 [3204]" strokecolor="#1f4d78 [1604]" strokeweight="1pt">
+                <v:textbox>
+                  <w:txbxContent>
+                    <w:p>
+                      <w:pPr>
+                        <w:jc w:val="center"/>
+                      </w:pPr>
+                      <w:r>
+                        <w:t>元素</w:t>
+                      </w:r>
+                      <w:r>
+                        <w:rPr>
+                          <w:rFonts w:hint="eastAsia"/>
+                        </w:rPr>
+                        <w:t>:</w:t>
+                      </w:r>
+                    </w:p>
+                    <w:p>
+                      <w:pPr>
+                        <w:jc w:val="center"/>
+                      </w:pPr>
+                      <w:r>
+                        <w:t>&lt;</w:t>
+                      </w:r>
+                      <w:r>
+                        <w:t xml:space="preserve"> </w:t>
+                      </w:r>
+                      <w:r>
+                        <w:t>photoG</w:t>
+                      </w:r>
+                      <w:r>
+                        <w:t>raphers</w:t>
+                      </w:r>
+                      <w:r>
+                        <w:t>&gt;</w:t>
+                      </w:r>
+                    </w:p>
+                  </w:txbxContent>
+                </v:textbox>
+                <w10:wrap anchorx="margin"/>
+              </v:rect>
+            </w:pict>
+          </mc:Fallback>
+        </mc:AlternateContent>
+      </w:r>
+      <w:r>
+        <w:rPr>
+          <w:rFonts w:hint="eastAsia"/>
+          <w:noProof/>
+        </w:rPr>
+        <mc:AlternateContent>
+          <mc:Choice Requires="wps">
+            <w:drawing>
+              <wp:anchor distT="0" distB="0" distL="114300" distR="114300" simplePos="0" relativeHeight="251709440" behindDoc="0" locked="0" layoutInCell="1" allowOverlap="1" wp14:anchorId="03D49F8C" wp14:editId="0EF964C0">
+                <wp:simplePos x="0" y="0"/>
+                <wp:positionH relativeFrom="column">
+                  <wp:posOffset>5448300</wp:posOffset>
+                </wp:positionH>
+                <wp:positionV relativeFrom="paragraph">
+                  <wp:posOffset>5688330</wp:posOffset>
+                </wp:positionV>
+                <wp:extent cx="962025" cy="638175"/>
+                <wp:effectExtent l="0" t="0" r="28575" b="28575"/>
+                <wp:wrapNone/>
+                <wp:docPr id="27" name="矩形 27"/>
+                <wp:cNvGraphicFramePr/>
+                <a:graphic xmlns:a="http://schemas.openxmlformats.org/drawingml/2006/main">
+                  <a:graphicData uri="http://schemas.microsoft.com/office/word/2010/wordprocessingShape">
+                    <wps:wsp>
+                      <wps:cNvSpPr/>
+                      <wps:spPr>
+                        <a:xfrm>
+                          <a:off x="0" y="0"/>
+                          <a:ext cx="962025" cy="638175"/>
+                        </a:xfrm>
+                        <a:prstGeom prst="rect">
+                          <a:avLst/>
+                        </a:prstGeom>
+                      </wps:spPr>
+                      <wps:style>
+                        <a:lnRef idx="2">
+                          <a:schemeClr val="accent1">
+                            <a:shade val="50000"/>
+                          </a:schemeClr>
+                        </a:lnRef>
+                        <a:fillRef idx="1">
+                          <a:schemeClr val="accent1"/>
+                        </a:fillRef>
+                        <a:effectRef idx="0">
+                          <a:schemeClr val="accent1"/>
+                        </a:effectRef>
+                        <a:fontRef idx="minor">
+                          <a:schemeClr val="lt1"/>
+                        </a:fontRef>
+                      </wps:style>
+                      <wps:txbx>
+                        <w:txbxContent>
+                          <w:p>
+                            <w:pPr>
+                              <w:jc w:val="center"/>
+                            </w:pPr>
+                            <w:r>
+                              <w:t>元素</w:t>
+                            </w:r>
+                            <w:r>
+                              <w:rPr>
+                                <w:rFonts w:hint="eastAsia"/>
+                              </w:rPr>
+                              <w:t>:</w:t>
+                            </w:r>
+                          </w:p>
+                          <w:p>
+                            <w:pPr>
+                              <w:jc w:val="center"/>
+                            </w:pPr>
+                            <w:r>
+                              <w:t>&lt;</w:t>
+                            </w:r>
+                            <w:r>
+                              <w:t xml:space="preserve"> copyright</w:t>
+                            </w:r>
+                            <w:r>
+                              <w:t>&gt;</w:t>
+                            </w:r>
+                          </w:p>
+                        </w:txbxContent>
+                      </wps:txbx>
+                      <wps:bodyPr rot="0" spcFirstLastPara="0" vertOverflow="overflow" horzOverflow="overflow" vert="horz" wrap="square" lIns="91440" tIns="45720" rIns="91440" bIns="45720" numCol="1" spcCol="0" rtlCol="0" fromWordArt="0" anchor="ctr" anchorCtr="0" forceAA="0" compatLnSpc="1">
+                        <a:prstTxWarp prst="textNoShape">
+                          <a:avLst/>
+                        </a:prstTxWarp>
+                        <a:noAutofit/>
+                      </wps:bodyPr>
+                    </wps:wsp>
+                  </a:graphicData>
+                </a:graphic>
+                <wp14:sizeRelH relativeFrom="margin">
+                  <wp14:pctWidth>0</wp14:pctWidth>
+                </wp14:sizeRelH>
+                <wp14:sizeRelV relativeFrom="margin">
+                  <wp14:pctHeight>0</wp14:pctHeight>
+                </wp14:sizeRelV>
+              </wp:anchor>
+            </w:drawing>
+          </mc:Choice>
+          <mc:Fallback>
+            <w:pict>
+              <v:rect w14:anchorId="03D49F8C" id="矩形 27" o:spid="_x0000_s1028" style="position:absolute;margin-left:429pt;margin-top:447.9pt;width:75.75pt;height:50.25pt;z-index:251709440;visibility:visible;mso-wrap-style:square;mso-width-percent:0;mso-height-percent:0;mso-wrap-distance-left:9pt;mso-wrap-distance-top:0;mso-wrap-distance-right:9pt;mso-wrap-distance-bottom:0;mso-position-horizontal:absolute;mso-position-horizontal-relative:text;mso-position-vertical:absolute;mso-position-vertical-relative:text;mso-width-percent:0;mso-height-percent:0;mso-width-relative:margin;mso-height-relative:margin;v-text-anchor:middle" o:gfxdata="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" fillcolor="#5b9bd5 [3204]" strokecolor="#1f4d78 [1604]" strokeweight="1pt">
+                <v:textbox>
+                  <w:txbxContent>
+                    <w:p>
+                      <w:pPr>
+                        <w:jc w:val="center"/>
+                      </w:pPr>
+                      <w:r>
+                        <w:t>元素</w:t>
+                      </w:r>
+                      <w:r>
+                        <w:rPr>
+                          <w:rFonts w:hint="eastAsia"/>
+                        </w:rPr>
+                        <w:t>:</w:t>
+                      </w:r>
+                    </w:p>
+                    <w:p>
+                      <w:pPr>
+                        <w:jc w:val="center"/>
+                      </w:pPr>
+                      <w:r>
+                        <w:t>&lt;</w:t>
+                      </w:r>
+                      <w:r>
+                        <w:t xml:space="preserve"> copyright</w:t>
+                      </w:r>
+                      <w:r>
+                        <w:t>&gt;</w:t>
+                      </w:r>
+                    </w:p>
+                  </w:txbxContent>
+                </v:textbox>
+              </v:rect>
+            </w:pict>
+          </mc:Fallback>
+        </mc:AlternateContent>
+      </w:r>
+      <w:r>
+        <w:rPr>
+          <w:rFonts w:hint="eastAsia"/>
+          <w:noProof/>
+        </w:rPr>
+        <mc:AlternateContent>
+          <mc:Choice Requires="wps">
+            <w:drawing>
+              <wp:anchor distT="0" distB="0" distL="114300" distR="114300" simplePos="0" relativeHeight="251715584" behindDoc="0" locked="0" layoutInCell="1" allowOverlap="1" wp14:anchorId="109AD7A5" wp14:editId="1F4F89C5">
+                <wp:simplePos x="0" y="0"/>
+                <wp:positionH relativeFrom="column">
+                  <wp:posOffset>4961890</wp:posOffset>
+                </wp:positionH>
+                <wp:positionV relativeFrom="paragraph">
+                  <wp:posOffset>4078605</wp:posOffset>
+                </wp:positionV>
+                <wp:extent cx="962025" cy="1695450"/>
+                <wp:effectExtent l="0" t="0" r="28575" b="19050"/>
+                <wp:wrapNone/>
+                <wp:docPr id="36" name="直接连接符 36"/>
+                <wp:cNvGraphicFramePr/>
+                <a:graphic xmlns:a="http://schemas.openxmlformats.org/drawingml/2006/main">
+                  <a:graphicData uri="http://schemas.microsoft.com/office/word/2010/wordprocessingShape">
+                    <wps:wsp>
+                      <wps:cNvCnPr/>
+                      <wps:spPr>
+                        <a:xfrm>
+                          <a:off x="0" y="0"/>
+                          <a:ext cx="962025" cy="1695450"/>
+                        </a:xfrm>
+                        <a:prstGeom prst="line">
+                          <a:avLst/>
+                        </a:prstGeom>
+                      </wps:spPr>
+                      <wps:style>
+                        <a:lnRef idx="1">
+                          <a:schemeClr val="accent1"/>
+                        </a:lnRef>
+                        <a:fillRef idx="0">
+                          <a:schemeClr val="accent1"/>
+                        </a:fillRef>
+                        <a:effectRef idx="0">
+                          <a:schemeClr val="accent1"/>
+                        </a:effectRef>
+                        <a:fontRef idx="minor">
+                          <a:schemeClr val="tx1"/>
+                        </a:fontRef>
+                      </wps:style>
+                      <wps:bodyPr/>
+                    </wps:wsp>
+                  </a:graphicData>
+                </a:graphic>
+              </wp:anchor>
+            </w:drawing>
+          </mc:Choice>
+          <mc:Fallback>
+            <w:pict>
+              <v:line w14:anchorId="74B2701D" id="直接连接符 36" o:spid="_x0000_s1026" style="position:absolute;left:0;text-align:left;z-index:251715584;visibility:visible;mso-wrap-style:square;mso-wrap-distance-left:9pt;mso-wrap-distance-top:0;mso-wrap-distance-right:9pt;mso-wrap-distance-bottom:0;mso-position-horizontal:absolute;mso-position-horizontal-relative:text;mso-position-vertical:absolute;mso-position-vertical-relative:text" from="390.7pt,321.15pt" to="466.45pt,454.65pt" o:gfxdata="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" strokecolor="#5b9bd5 [3204]" strokeweight=".5pt">
+                <v:stroke joinstyle="miter"/>
+              </v:line>
+            </w:pict>
+          </mc:Fallback>
+        </mc:AlternateContent>
+      </w:r>
+      <w:r>
+        <w:rPr>
+          <w:rFonts w:hint="eastAsia"/>
+          <w:noProof/>
+        </w:rPr>
+        <mc:AlternateContent>
+          <mc:Choice Requires="wps">
+            <w:drawing>
+              <wp:anchor distT="0" distB="0" distL="114300" distR="114300" simplePos="0" relativeHeight="251714560" behindDoc="0" locked="0" layoutInCell="1" allowOverlap="1" wp14:anchorId="49650037" wp14:editId="42C619EB">
+                <wp:simplePos x="0" y="0"/>
+                <wp:positionH relativeFrom="column">
+                  <wp:posOffset>4543424</wp:posOffset>
+                </wp:positionH>
+                <wp:positionV relativeFrom="paragraph">
+                  <wp:posOffset>4080510</wp:posOffset>
+                </wp:positionV>
+                <wp:extent cx="152400" cy="1724025"/>
+                <wp:effectExtent l="0" t="0" r="19050" b="28575"/>
+                <wp:wrapNone/>
+                <wp:docPr id="35" name="直接连接符 35"/>
+                <wp:cNvGraphicFramePr/>
+                <a:graphic xmlns:a="http://schemas.openxmlformats.org/drawingml/2006/main">
+                  <a:graphicData uri="http://schemas.microsoft.com/office/word/2010/wordprocessingShape">
+                    <wps:wsp>
+                      <wps:cNvCnPr/>
+                      <wps:spPr>
+                        <a:xfrm flipH="1">
+                          <a:off x="0" y="0"/>
+                          <a:ext cx="152400" cy="1724025"/>
+                        </a:xfrm>
+                        <a:prstGeom prst="line">
+                          <a:avLst/>
+                        </a:prstGeom>
+                      </wps:spPr>
+                      <wps:style>
+                        <a:lnRef idx="1">
+                          <a:schemeClr val="accent1"/>
+                        </a:lnRef>
+                        <a:fillRef idx="0">
+                          <a:schemeClr val="accent1"/>
+                        </a:fillRef>
+                        <a:effectRef idx="0">
+                          <a:schemeClr val="accent1"/>
+                        </a:effectRef>
+                        <a:fontRef idx="minor">
+                          <a:schemeClr val="tx1"/>
+                        </a:fontRef>
+                      </wps:style>
+                      <wps:bodyPr/>
+                    </wps:wsp>
+                  </a:graphicData>
+                </a:graphic>
+                <wp14:sizeRelH relativeFrom="margin">
+                  <wp14:pctWidth>0</wp14:pctWidth>
+                </wp14:sizeRelH>
+                <wp14:sizeRelV relativeFrom="margin">
+                  <wp14:pctHeight>0</wp14:pctHeight>
+                </wp14:sizeRelV>
+              </wp:anchor>
+            </w:drawing>
+          </mc:Choice>
+          <mc:Fallback>
+            <w:pict>
+              <v:line w14:anchorId="2BB52A67" id="直接连接符 35" o:spid="_x0000_s1026" style="position:absolute;left:0;text-align:left;flip:x;z-index:251714560;visibility:visible;mso-wrap-style:square;mso-width-percent:0;mso-height-percent:0;mso-wrap-distance-left:9pt;mso-wrap-distance-top:0;mso-wrap-distance-right:9pt;mso-wrap-distance-bottom:0;mso-position-horizontal:absolute;mso-position-horizontal-relative:text;mso-position-vertical:absolute;mso-position-vertical-relative:text;mso-width-percent:0;mso-height-percent:0;mso-width-relative:margin;mso-height-relative:margin" from="357.75pt,321.3pt" to="369.75pt,457.05pt" o:gfxdata="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" strokecolor="#5b9bd5 [3204]" strokeweight=".5pt">
+                <v:stroke joinstyle="miter"/>
+              </v:line>
+            </w:pict>
+          </mc:Fallback>
+        </mc:AlternateContent>
+      </w:r>
+      <w:r>
+        <w:rPr>
+          <w:rFonts w:hint="eastAsia"/>
+          <w:noProof/>
+        </w:rPr>
+        <mc:AlternateContent>
+          <mc:Choice Requires="wps">
+            <w:drawing>
+              <wp:anchor distT="0" distB="0" distL="114300" distR="114300" simplePos="0" relativeHeight="251711488" behindDoc="0" locked="0" layoutInCell="1" allowOverlap="1" wp14:anchorId="44DD2157" wp14:editId="7254DFB1">
+                <wp:simplePos x="0" y="0"/>
+                <wp:positionH relativeFrom="column">
+                  <wp:posOffset>4733925</wp:posOffset>
+                </wp:positionH>
+                <wp:positionV relativeFrom="paragraph">
+                  <wp:posOffset>4040505</wp:posOffset>
+                </wp:positionV>
+                <wp:extent cx="19050" cy="676275"/>
+                <wp:effectExtent l="0" t="0" r="19050" b="28575"/>
+                <wp:wrapNone/>
+                <wp:docPr id="32" name="直接连接符 32"/>
+                <wp:cNvGraphicFramePr/>
+                <a:graphic xmlns:a="http://schemas.openxmlformats.org/drawingml/2006/main">
+                  <a:graphicData uri="http://schemas.microsoft.com/office/word/2010/wordprocessingShape">
+                    <wps:wsp>
+                      <wps:cNvCnPr/>
+                      <wps:spPr>
+                        <a:xfrm flipH="1">
+                          <a:off x="0" y="0"/>
+                          <a:ext cx="19050" cy="676275"/>
+                        </a:xfrm>
+                        <a:prstGeom prst="line">
+                          <a:avLst/>
+                        </a:prstGeom>
+                      </wps:spPr>
+                      <wps:style>
+                        <a:lnRef idx="1">
+                          <a:schemeClr val="accent1"/>
+                        </a:lnRef>
+                        <a:fillRef idx="0">
+                          <a:schemeClr val="accent1"/>
+                        </a:fillRef>
+                        <a:effectRef idx="0">
+                          <a:schemeClr val="accent1"/>
+                        </a:effectRef>
+                        <a:fontRef idx="minor">
+                          <a:schemeClr val="tx1"/>
+                        </a:fontRef>
+                      </wps:style>
+                      <wps:bodyPr/>
+                    </wps:wsp>
+                  </a:graphicData>
+                </a:graphic>
+              </wp:anchor>
+            </w:drawing>
+          </mc:Choice>
+          <mc:Fallback>
+            <w:pict>
+              <v:line w14:anchorId="1B72BDDA" id="直接连接符 32" o:spid="_x0000_s1026" style="position:absolute;left:0;text-align:left;flip:x;z-index:251711488;visibility:visible;mso-wrap-style:square;mso-wrap-distance-left:9pt;mso-wrap-distance-top:0;mso-wrap-distance-right:9pt;mso-wrap-distance-bottom:0;mso-position-horizontal:absolute;mso-position-horizontal-relative:text;mso-position-vertical:absolute;mso-position-vertical-relative:text" from="372.75pt,318.15pt" to="374.25pt,371.4pt" o:gfxdata="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" strokecolor="#5b9bd5 [3204]" strokeweight=".5pt">
+                <v:stroke joinstyle="miter"/>
+              </v:line>
+            </w:pict>
+          </mc:Fallback>
+        </mc:AlternateContent>
+      </w:r>
+      <w:r>
+        <w:rPr>
+          <w:rFonts w:hint="eastAsia"/>
+          <w:noProof/>
+        </w:rPr>
+        <mc:AlternateContent>
+          <mc:Choice Requires="wps">
+            <w:drawing>
+              <wp:anchor distT="0" distB="0" distL="114300" distR="114300" simplePos="0" relativeHeight="251717632" behindDoc="0" locked="0" layoutInCell="1" allowOverlap="1" wp14:anchorId="3D168861" wp14:editId="247ACD7A">
                 <wp:simplePos x="0" y="0"/>
                 <wp:positionH relativeFrom="column">
                   <wp:posOffset>2828925</wp:posOffset>
@@ -302,7 +860,7 @@
               </wp:anchor>
             </w:drawing>
           </mc:Choice>
-          <mc:Fallback>
+          <mc:Fallback xmlns:cx2="http://schemas.microsoft.com/office/drawing/2015/10/21/chartex" xmlns:cx1="http://schemas.microsoft.com/office/drawing/2015/9/8/chartex">
             <w:pict>
               <v:line w14:anchorId="4444636F" id="直接连接符 5" o:spid="_x0000_s1026" style="position:absolute;left:0;text-align:left;z-index:251717632;visibility:visible;mso-wrap-style:square;mso-wrap-distance-left:9pt;mso-wrap-distance-top:0;mso-wrap-distance-right:9pt;mso-wrap-distance-bottom:0;mso-position-horizontal:absolute;mso-position-horizontal-relative:text;mso-position-vertical:absolute;mso-position-vertical-relative:text" from="222.75pt,180.9pt" to="287.25pt,279.15pt" o:gfxdata="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" strokecolor="#5b9bd5 [3204]" strokeweight=".5pt">
                 <v:stroke joinstyle="miter"/>
@@ -319,7 +877,7 @@
         <mc:AlternateContent>
           <mc:Choice Requires="wps">
             <w:drawing>
-              <wp:anchor distT="0" distB="0" distL="114300" distR="114300" simplePos="0" relativeHeight="251716608" behindDoc="0" locked="0" layoutInCell="1" allowOverlap="1">
+              <wp:anchor distT="0" distB="0" distL="114300" distR="114300" simplePos="0" relativeHeight="251716608" behindDoc="0" locked="0" layoutInCell="1" allowOverlap="1" wp14:anchorId="16298BCD" wp14:editId="52E50014">
                 <wp:simplePos x="0" y="0"/>
                 <wp:positionH relativeFrom="column">
                   <wp:posOffset>3295650</wp:posOffset>
@@ -411,7 +969,7 @@
               </wp:anchor>
             </w:drawing>
           </mc:Choice>
-          <mc:Fallback>
+          <mc:Fallback xmlns:cx2="http://schemas.microsoft.com/office/drawing/2015/10/21/chartex" xmlns:cx1="http://schemas.microsoft.com/office/drawing/2015/9/8/chartex">
             <w:pict>
               <v:rect id="矩形 2" o:spid="_x0000_s1027" style="position:absolute;margin-left:259.5pt;margin-top:272.4pt;width:72.75pt;height:45.75pt;z-index:251716608;visibility:visible;mso-wrap-style:square;mso-width-percent:0;mso-height-percent:0;mso-wrap-distance-left:9pt;mso-wrap-distance-top:0;mso-wrap-distance-right:9pt;mso-wrap-distance-bottom:0;mso-position-horizontal:absolute;mso-position-horizontal-relative:text;mso-position-vertical:absolute;mso-position-vertical-relative:text;mso-width-percent:0;mso-height-percent:0;mso-width-relative:margin;mso-height-relative:margin;v-text-anchor:middle" o:gfxdata="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" fillcolor="#5b9bd5 [3204]" strokecolor="#1f4d78 [1604]" strokeweight="1pt">
                 <v:textbox>
@@ -462,7 +1020,7 @@
         <mc:AlternateContent>
           <mc:Choice Requires="wps">
             <w:drawing>
-              <wp:anchor distT="0" distB="0" distL="114300" distR="114300" simplePos="0" relativeHeight="251689984" behindDoc="0" locked="0" layoutInCell="1" allowOverlap="1" wp14:anchorId="2EE093CB" wp14:editId="7892A5D7">
+              <wp:anchor distT="0" distB="0" distL="114300" distR="114300" simplePos="0" relativeHeight="251689984" behindDoc="0" locked="0" layoutInCell="1" allowOverlap="1" wp14:anchorId="3640D97B" wp14:editId="70E411D5">
                 <wp:simplePos x="0" y="0"/>
                 <wp:positionH relativeFrom="column">
                   <wp:posOffset>2057400</wp:posOffset>
@@ -557,7 +1115,7 @@
               </wp:anchor>
             </w:drawing>
           </mc:Choice>
-          <mc:Fallback>
+          <mc:Fallback xmlns:cx2="http://schemas.microsoft.com/office/drawing/2015/10/21/chartex" xmlns:cx1="http://schemas.microsoft.com/office/drawing/2015/9/8/chartex">
             <w:pict>
               <v:rect w14:anchorId="2EE093CB" id="矩形 4" o:spid="_x0000_s1028" style="position:absolute;margin-left:162pt;margin-top:268.65pt;width:76.5pt;height:49.5pt;z-index:251689984;visibility:visible;mso-wrap-style:square;mso-width-percent:0;mso-height-percent:0;mso-wrap-distance-left:9pt;mso-wrap-distance-top:0;mso-wrap-distance-right:9pt;mso-wrap-distance-bottom:0;mso-position-horizontal:absolute;mso-position-horizontal-relative:text;mso-position-vertical:absolute;mso-position-vertical-relative:text;mso-width-percent:0;mso-height-percent:0;mso-width-relative:margin;mso-height-relative:margin;v-text-anchor:middle" o:gfxdata="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" fillcolor="#5b9bd5 [3204]" strokecolor="#1f4d78 [1604]" strokeweight="1pt">
                 <v:textbox>
@@ -608,7 +1166,7 @@
         <mc:AlternateContent>
           <mc:Choice Requires="wps">
             <w:drawing>
-              <wp:anchor distT="0" distB="0" distL="114300" distR="114300" simplePos="0" relativeHeight="251694080" behindDoc="0" locked="0" layoutInCell="1" allowOverlap="1" wp14:anchorId="175F70D9" wp14:editId="4378DFEA">
+              <wp:anchor distT="0" distB="0" distL="114300" distR="114300" simplePos="0" relativeHeight="251694080" behindDoc="0" locked="0" layoutInCell="1" allowOverlap="1" wp14:anchorId="788D0386" wp14:editId="54CD224A">
                 <wp:simplePos x="0" y="0"/>
                 <wp:positionH relativeFrom="margin">
                   <wp:posOffset>4331335</wp:posOffset>
@@ -694,7 +1252,7 @@
               </wp:anchor>
             </w:drawing>
           </mc:Choice>
-          <mc:Fallback>
+          <mc:Fallback xmlns:cx2="http://schemas.microsoft.com/office/drawing/2015/10/21/chartex" xmlns:cx1="http://schemas.microsoft.com/office/drawing/2015/9/8/chartex">
             <w:pict>
               <v:rect w14:anchorId="175F70D9" id="矩形 8" o:spid="_x0000_s1029" style="position:absolute;margin-left:341.05pt;margin-top:273.45pt;width:93pt;height:45pt;z-index:251694080;visibility:visible;mso-wrap-style:square;mso-width-percent:0;mso-height-percent:0;mso-wrap-distance-left:9pt;mso-wrap-distance-top:0;mso-wrap-distance-right:9pt;mso-wrap-distance-bottom:0;mso-position-horizontal:absolute;mso-position-horizontal-relative:margin;mso-position-vertical:absolute;mso-position-vertical-relative:text;mso-width-percent:0;mso-height-percent:0;mso-width-relative:margin;mso-height-relative:margin;v-text-anchor:middle" o:gfxdata="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" fillcolor="#5b9bd5 [3204]" strokecolor="#1f4d78 [1604]" strokeweight="1pt">
                 <v:textbox>
@@ -737,7 +1295,7 @@
         <mc:AlternateContent>
           <mc:Choice Requires="wps">
             <w:drawing>
-              <wp:anchor distT="0" distB="0" distL="114300" distR="114300" simplePos="0" relativeHeight="251698176" behindDoc="0" locked="0" layoutInCell="1" allowOverlap="1" wp14:anchorId="0F32FEDC" wp14:editId="3267F226">
+              <wp:anchor distT="0" distB="0" distL="114300" distR="114300" simplePos="0" relativeHeight="251698176" behindDoc="0" locked="0" layoutInCell="1" allowOverlap="1" wp14:anchorId="5CA95F67" wp14:editId="68BDC92F">
                 <wp:simplePos x="0" y="0"/>
                 <wp:positionH relativeFrom="column">
                   <wp:posOffset>4162425</wp:posOffset>
@@ -839,7 +1397,7 @@
           </mc:Choice>
           <mc:Fallback>
             <w:pict>
-              <v:rect w14:anchorId="0F32FEDC" id="矩形 12" o:spid="_x0000_s1030" style="position:absolute;margin-left:327.75pt;margin-top:140.4pt;width:120.75pt;height:44.25pt;z-index:251698176;visibility:visible;mso-wrap-style:square;mso-width-percent:0;mso-height-percent:0;mso-wrap-distance-left:9pt;mso-wrap-distance-top:0;mso-wrap-distance-right:9pt;mso-wrap-distance-bottom:0;mso-position-horizontal:absolute;mso-position-horizontal-relative:text;mso-position-vertical:absolute;mso-position-vertical-relative:text;mso-width-percent:0;mso-height-percent:0;mso-width-relative:margin;mso-height-relative:margin;v-text-anchor:middle" o:gfxdata="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" fillcolor="#ed7d31 [3205]" strokecolor="#823b0b [1605]" strokeweight="1pt">
+              <v:rect w14:anchorId="5CA95F67" id="矩形 12" o:spid="_x0000_s1032" style="position:absolute;margin-left:327.75pt;margin-top:140.4pt;width:120.75pt;height:44.25pt;z-index:251698176;visibility:visible;mso-wrap-style:square;mso-width-percent:0;mso-height-percent:0;mso-wrap-distance-left:9pt;mso-wrap-distance-top:0;mso-wrap-distance-right:9pt;mso-wrap-distance-bottom:0;mso-position-horizontal:absolute;mso-position-horizontal-relative:text;mso-position-vertical:absolute;mso-position-vertical-relative:text;mso-width-percent:0;mso-height-percent:0;mso-width-relative:margin;mso-height-relative:margin;v-text-anchor:middle" o:gfxdata="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" fillcolor="#ed7d31 [3205]" strokecolor="#823b0b [1605]" strokeweight="1pt">
                 <v:textbox>
                   <w:txbxContent>
                     <w:p>
@@ -859,9 +1417,6 @@
                     <w:p>
                       <w:pPr>
                         <w:jc w:val="center"/>
-                        <w:rPr>
-                          <w:rFonts w:hint="eastAsia"/>
-                        </w:rPr>
                       </w:pPr>
                       <w:r>
                         <w:t>f</w:t>
@@ -896,135 +1451,7 @@
         <mc:AlternateContent>
           <mc:Choice Requires="wps">
             <w:drawing>
-              <wp:anchor distT="0" distB="0" distL="114300" distR="114300" simplePos="0" relativeHeight="251715584" behindDoc="0" locked="0" layoutInCell="1" allowOverlap="1" wp14:anchorId="58C1666F" wp14:editId="0E8386DF">
-                <wp:simplePos x="0" y="0"/>
-                <wp:positionH relativeFrom="column">
-                  <wp:posOffset>4952999</wp:posOffset>
-                </wp:positionH>
-                <wp:positionV relativeFrom="paragraph">
-                  <wp:posOffset>4088130</wp:posOffset>
-                </wp:positionV>
-                <wp:extent cx="962025" cy="1695450"/>
-                <wp:effectExtent l="0" t="0" r="28575" b="19050"/>
-                <wp:wrapNone/>
-                <wp:docPr id="36" name="直接连接符 36"/>
-                <wp:cNvGraphicFramePr/>
-                <a:graphic xmlns:a="http://schemas.openxmlformats.org/drawingml/2006/main">
-                  <a:graphicData uri="http://schemas.microsoft.com/office/word/2010/wordprocessingShape">
-                    <wps:wsp>
-                      <wps:cNvCnPr/>
-                      <wps:spPr>
-                        <a:xfrm>
-                          <a:off x="0" y="0"/>
-                          <a:ext cx="962025" cy="1695450"/>
-                        </a:xfrm>
-                        <a:prstGeom prst="line">
-                          <a:avLst/>
-                        </a:prstGeom>
-                      </wps:spPr>
-                      <wps:style>
-                        <a:lnRef idx="1">
-                          <a:schemeClr val="accent1"/>
-                        </a:lnRef>
-                        <a:fillRef idx="0">
-                          <a:schemeClr val="accent1"/>
-                        </a:fillRef>
-                        <a:effectRef idx="0">
-                          <a:schemeClr val="accent1"/>
-                        </a:effectRef>
-                        <a:fontRef idx="minor">
-                          <a:schemeClr val="tx1"/>
-                        </a:fontRef>
-                      </wps:style>
-                      <wps:bodyPr/>
-                    </wps:wsp>
-                  </a:graphicData>
-                </a:graphic>
-              </wp:anchor>
-            </w:drawing>
-          </mc:Choice>
-          <mc:Fallback>
-            <w:pict>
-              <v:line w14:anchorId="1CCA90F6" id="直接连接符 36" o:spid="_x0000_s1026" style="position:absolute;left:0;text-align:left;z-index:251715584;visibility:visible;mso-wrap-style:square;mso-wrap-distance-left:9pt;mso-wrap-distance-top:0;mso-wrap-distance-right:9pt;mso-wrap-distance-bottom:0;mso-position-horizontal:absolute;mso-position-horizontal-relative:text;mso-position-vertical:absolute;mso-position-vertical-relative:text" from="390pt,321.9pt" to="465.75pt,455.4pt" o:gfxdata="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" strokecolor="#5b9bd5 [3204]" strokeweight=".5pt">
-                <v:stroke joinstyle="miter"/>
-              </v:line>
-            </w:pict>
-          </mc:Fallback>
-        </mc:AlternateContent>
-      </w:r>
-      <w:r>
-        <w:rPr>
-          <w:rFonts w:hint="eastAsia"/>
-          <w:noProof/>
-        </w:rPr>
-        <mc:AlternateContent>
-          <mc:Choice Requires="wps">
-            <w:drawing>
-              <wp:anchor distT="0" distB="0" distL="114300" distR="114300" simplePos="0" relativeHeight="251714560" behindDoc="0" locked="0" layoutInCell="1" allowOverlap="1" wp14:anchorId="66D9C49E" wp14:editId="4B58D6A9">
-                <wp:simplePos x="0" y="0"/>
-                <wp:positionH relativeFrom="column">
-                  <wp:posOffset>4514850</wp:posOffset>
-                </wp:positionH>
-                <wp:positionV relativeFrom="paragraph">
-                  <wp:posOffset>4088129</wp:posOffset>
-                </wp:positionV>
-                <wp:extent cx="85725" cy="1704975"/>
-                <wp:effectExtent l="0" t="0" r="28575" b="28575"/>
-                <wp:wrapNone/>
-                <wp:docPr id="35" name="直接连接符 35"/>
-                <wp:cNvGraphicFramePr/>
-                <a:graphic xmlns:a="http://schemas.openxmlformats.org/drawingml/2006/main">
-                  <a:graphicData uri="http://schemas.microsoft.com/office/word/2010/wordprocessingShape">
-                    <wps:wsp>
-                      <wps:cNvCnPr/>
-                      <wps:spPr>
-                        <a:xfrm flipH="1">
-                          <a:off x="0" y="0"/>
-                          <a:ext cx="85725" cy="1704975"/>
-                        </a:xfrm>
-                        <a:prstGeom prst="line">
-                          <a:avLst/>
-                        </a:prstGeom>
-                      </wps:spPr>
-                      <wps:style>
-                        <a:lnRef idx="1">
-                          <a:schemeClr val="accent1"/>
-                        </a:lnRef>
-                        <a:fillRef idx="0">
-                          <a:schemeClr val="accent1"/>
-                        </a:fillRef>
-                        <a:effectRef idx="0">
-                          <a:schemeClr val="accent1"/>
-                        </a:effectRef>
-                        <a:fontRef idx="minor">
-                          <a:schemeClr val="tx1"/>
-                        </a:fontRef>
-                      </wps:style>
-                      <wps:bodyPr/>
-                    </wps:wsp>
-                  </a:graphicData>
-                </a:graphic>
-              </wp:anchor>
-            </w:drawing>
-          </mc:Choice>
-          <mc:Fallback>
-            <w:pict>
-              <v:line w14:anchorId="65826440" id="直接连接符 35" o:spid="_x0000_s1026" style="position:absolute;left:0;text-align:left;flip:x;z-index:251714560;visibility:visible;mso-wrap-style:square;mso-wrap-distance-left:9pt;mso-wrap-distance-top:0;mso-wrap-distance-right:9pt;mso-wrap-distance-bottom:0;mso-position-horizontal:absolute;mso-position-horizontal-relative:text;mso-position-vertical:absolute;mso-position-vertical-relative:text" from="355.5pt,321.9pt" to="362.25pt,456.15pt" o:gfxdata="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" strokecolor="#5b9bd5 [3204]" strokeweight=".5pt">
-                <v:stroke joinstyle="miter"/>
-              </v:line>
-            </w:pict>
-          </mc:Fallback>
-        </mc:AlternateContent>
-      </w:r>
-      <w:r>
-        <w:rPr>
-          <w:rFonts w:hint="eastAsia"/>
-          <w:noProof/>
-        </w:rPr>
-        <mc:AlternateContent>
-          <mc:Choice Requires="wps">
-            <w:drawing>
-              <wp:anchor distT="0" distB="0" distL="114300" distR="114300" simplePos="0" relativeHeight="251713536" behindDoc="0" locked="0" layoutInCell="1" allowOverlap="1" wp14:anchorId="2A2FF580" wp14:editId="0CE9FCC1">
+              <wp:anchor distT="0" distB="0" distL="114300" distR="114300" simplePos="0" relativeHeight="251713536" behindDoc="0" locked="0" layoutInCell="1" allowOverlap="1" wp14:anchorId="53DBF6F3" wp14:editId="389DB12D">
                 <wp:simplePos x="0" y="0"/>
                 <wp:positionH relativeFrom="column">
                   <wp:posOffset>3476625</wp:posOffset>
@@ -1071,7 +1498,7 @@
               </wp:anchor>
             </w:drawing>
           </mc:Choice>
-          <mc:Fallback>
+          <mc:Fallback xmlns:cx2="http://schemas.microsoft.com/office/drawing/2015/10/21/chartex" xmlns:cx1="http://schemas.microsoft.com/office/drawing/2015/9/8/chartex">
             <w:pict>
               <v:line w14:anchorId="3808594F" id="直接连接符 34" o:spid="_x0000_s1026" style="position:absolute;left:0;text-align:left;flip:x;z-index:251713536;visibility:visible;mso-wrap-style:square;mso-wrap-distance-left:9pt;mso-wrap-distance-top:0;mso-wrap-distance-right:9pt;mso-wrap-distance-bottom:0;mso-position-horizontal:absolute;mso-position-horizontal-relative:text;mso-position-vertical:absolute;mso-position-vertical-relative:text" from="273.75pt,318.9pt" to="362.25pt,453.15pt" o:gfxdata="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" strokecolor="#5b9bd5 [3204]" strokeweight=".5pt">
                 <v:stroke joinstyle="miter"/>
@@ -1088,7 +1515,7 @@
         <mc:AlternateContent>
           <mc:Choice Requires="wps">
             <w:drawing>
-              <wp:anchor distT="0" distB="0" distL="114300" distR="114300" simplePos="0" relativeHeight="251712512" behindDoc="0" locked="0" layoutInCell="1" allowOverlap="1" wp14:anchorId="07923602" wp14:editId="0F2E9F8E">
+              <wp:anchor distT="0" distB="0" distL="114300" distR="114300" simplePos="0" relativeHeight="251712512" behindDoc="0" locked="0" layoutInCell="1" allowOverlap="1" wp14:anchorId="14A2F094" wp14:editId="49F42074">
                 <wp:simplePos x="0" y="0"/>
                 <wp:positionH relativeFrom="column">
                   <wp:posOffset>5153025</wp:posOffset>
@@ -1137,7 +1564,7 @@
           </mc:Choice>
           <mc:Fallback>
             <w:pict>
-              <v:line w14:anchorId="64235B94" id="直接连接符 33" o:spid="_x0000_s1026" style="position:absolute;left:0;text-align:left;z-index:251712512;visibility:visible;mso-wrap-style:square;mso-wrap-distance-left:9pt;mso-wrap-distance-top:0;mso-wrap-distance-right:9pt;mso-wrap-distance-bottom:0;mso-position-horizontal:absolute;mso-position-horizontal-relative:text;mso-position-vertical:absolute;mso-position-vertical-relative:text" from="405.75pt,319.65pt" to="459pt,363.15pt" o:gfxdata="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" strokecolor="#5b9bd5 [3204]" strokeweight=".5pt">
+              <v:line w14:anchorId="707FDE24" id="直接连接符 33" o:spid="_x0000_s1026" style="position:absolute;left:0;text-align:left;z-index:251712512;visibility:visible;mso-wrap-style:square;mso-wrap-distance-left:9pt;mso-wrap-distance-top:0;mso-wrap-distance-right:9pt;mso-wrap-distance-bottom:0;mso-position-horizontal:absolute;mso-position-horizontal-relative:text;mso-position-vertical:absolute;mso-position-vertical-relative:text" from="405.75pt,319.65pt" to="459pt,363.15pt" o:gfxdata="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" strokecolor="#5b9bd5 [3204]" strokeweight=".5pt">
                 <v:stroke joinstyle="miter"/>
               </v:line>
             </w:pict>
@@ -1152,71 +1579,7 @@
         <mc:AlternateContent>
           <mc:Choice Requires="wps">
             <w:drawing>
-              <wp:anchor distT="0" distB="0" distL="114300" distR="114300" simplePos="0" relativeHeight="251711488" behindDoc="0" locked="0" layoutInCell="1" allowOverlap="1" wp14:anchorId="0AABC03D" wp14:editId="79FA99BB">
-                <wp:simplePos x="0" y="0"/>
-                <wp:positionH relativeFrom="column">
-                  <wp:posOffset>4629150</wp:posOffset>
-                </wp:positionH>
-                <wp:positionV relativeFrom="paragraph">
-                  <wp:posOffset>4011930</wp:posOffset>
-                </wp:positionV>
-                <wp:extent cx="19050" cy="676275"/>
-                <wp:effectExtent l="0" t="0" r="19050" b="28575"/>
-                <wp:wrapNone/>
-                <wp:docPr id="32" name="直接连接符 32"/>
-                <wp:cNvGraphicFramePr/>
-                <a:graphic xmlns:a="http://schemas.openxmlformats.org/drawingml/2006/main">
-                  <a:graphicData uri="http://schemas.microsoft.com/office/word/2010/wordprocessingShape">
-                    <wps:wsp>
-                      <wps:cNvCnPr/>
-                      <wps:spPr>
-                        <a:xfrm flipH="1">
-                          <a:off x="0" y="0"/>
-                          <a:ext cx="19050" cy="676275"/>
-                        </a:xfrm>
-                        <a:prstGeom prst="line">
-                          <a:avLst/>
-                        </a:prstGeom>
-                      </wps:spPr>
-                      <wps:style>
-                        <a:lnRef idx="1">
-                          <a:schemeClr val="accent1"/>
-                        </a:lnRef>
-                        <a:fillRef idx="0">
-                          <a:schemeClr val="accent1"/>
-                        </a:fillRef>
-                        <a:effectRef idx="0">
-                          <a:schemeClr val="accent1"/>
-                        </a:effectRef>
-                        <a:fontRef idx="minor">
-                          <a:schemeClr val="tx1"/>
-                        </a:fontRef>
-                      </wps:style>
-                      <wps:bodyPr/>
-                    </wps:wsp>
-                  </a:graphicData>
-                </a:graphic>
-              </wp:anchor>
-            </w:drawing>
-          </mc:Choice>
-          <mc:Fallback>
-            <w:pict>
-              <v:line w14:anchorId="00FBB855" id="直接连接符 32" o:spid="_x0000_s1026" style="position:absolute;left:0;text-align:left;flip:x;z-index:251711488;visibility:visible;mso-wrap-style:square;mso-wrap-distance-left:9pt;mso-wrap-distance-top:0;mso-wrap-distance-right:9pt;mso-wrap-distance-bottom:0;mso-position-horizontal:absolute;mso-position-horizontal-relative:text;mso-position-vertical:absolute;mso-position-vertical-relative:text" from="364.5pt,315.9pt" to="366pt,369.15pt" o:gfxdata="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" strokecolor="#5b9bd5 [3204]" strokeweight=".5pt">
-                <v:stroke joinstyle="miter"/>
-              </v:line>
-            </w:pict>
-          </mc:Fallback>
-        </mc:AlternateContent>
-      </w:r>
-      <w:r>
-        <w:rPr>
-          <w:rFonts w:hint="eastAsia"/>
-          <w:noProof/>
-        </w:rPr>
-        <mc:AlternateContent>
-          <mc:Choice Requires="wps">
-            <w:drawing>
-              <wp:anchor distT="0" distB="0" distL="114300" distR="114300" simplePos="0" relativeHeight="251710464" behindDoc="0" locked="0" layoutInCell="1" allowOverlap="1" wp14:anchorId="1DE89645" wp14:editId="7ED987F0">
+              <wp:anchor distT="0" distB="0" distL="114300" distR="114300" simplePos="0" relativeHeight="251710464" behindDoc="0" locked="0" layoutInCell="1" allowOverlap="1" wp14:anchorId="358DCEF1" wp14:editId="1C48D45C">
                 <wp:simplePos x="0" y="0"/>
                 <wp:positionH relativeFrom="column">
                   <wp:posOffset>3409950</wp:posOffset>
@@ -1265,7 +1628,7 @@
           </mc:Choice>
           <mc:Fallback>
             <w:pict>
-              <v:line w14:anchorId="221FC413" id="直接连接符 31" o:spid="_x0000_s1026" style="position:absolute;left:0;text-align:left;flip:x;z-index:251710464;visibility:visible;mso-wrap-style:square;mso-wrap-distance-left:9pt;mso-wrap-distance-top:0;mso-wrap-distance-right:9pt;mso-wrap-distance-bottom:0;mso-position-horizontal:absolute;mso-position-horizontal-relative:text;mso-position-vertical:absolute;mso-position-vertical-relative:text" from="268.5pt,320.4pt" to="343.5pt,365.4pt" o:gfxdata="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" strokecolor="#5b9bd5 [3204]" strokeweight=".5pt">
+              <v:line w14:anchorId="68D8714A" id="直接连接符 31" o:spid="_x0000_s1026" style="position:absolute;left:0;text-align:left;flip:x;z-index:251710464;visibility:visible;mso-wrap-style:square;mso-wrap-distance-left:9pt;mso-wrap-distance-top:0;mso-wrap-distance-right:9pt;mso-wrap-distance-bottom:0;mso-position-horizontal:absolute;mso-position-horizontal-relative:text;mso-position-vertical:absolute;mso-position-vertical-relative:text" from="268.5pt,320.4pt" to="343.5pt,365.4pt" o:gfxdata="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" strokecolor="#5b9bd5 [3204]" strokeweight=".5pt">
                 <v:stroke joinstyle="miter"/>
               </v:line>
             </w:pict>
@@ -1280,306 +1643,7 @@
         <mc:AlternateContent>
           <mc:Choice Requires="wps">
             <w:drawing>
-              <wp:anchor distT="0" distB="0" distL="114300" distR="114300" simplePos="0" relativeHeight="251709440" behindDoc="0" locked="0" layoutInCell="1" allowOverlap="1" wp14:anchorId="7A410F33" wp14:editId="2CF11209">
-                <wp:simplePos x="0" y="0"/>
-                <wp:positionH relativeFrom="column">
-                  <wp:posOffset>5448300</wp:posOffset>
-                </wp:positionH>
-                <wp:positionV relativeFrom="paragraph">
-                  <wp:posOffset>5774055</wp:posOffset>
-                </wp:positionV>
-                <wp:extent cx="962025" cy="638175"/>
-                <wp:effectExtent l="0" t="0" r="28575" b="28575"/>
-                <wp:wrapNone/>
-                <wp:docPr id="27" name="矩形 27"/>
-                <wp:cNvGraphicFramePr/>
-                <a:graphic xmlns:a="http://schemas.openxmlformats.org/drawingml/2006/main">
-                  <a:graphicData uri="http://schemas.microsoft.com/office/word/2010/wordprocessingShape">
-                    <wps:wsp>
-                      <wps:cNvSpPr/>
-                      <wps:spPr>
-                        <a:xfrm>
-                          <a:off x="0" y="0"/>
-                          <a:ext cx="962025" cy="638175"/>
-                        </a:xfrm>
-                        <a:prstGeom prst="rect">
-                          <a:avLst/>
-                        </a:prstGeom>
-                      </wps:spPr>
-                      <wps:style>
-                        <a:lnRef idx="2">
-                          <a:schemeClr val="accent1">
-                            <a:shade val="50000"/>
-                          </a:schemeClr>
-                        </a:lnRef>
-                        <a:fillRef idx="1">
-                          <a:schemeClr val="accent1"/>
-                        </a:fillRef>
-                        <a:effectRef idx="0">
-                          <a:schemeClr val="accent1"/>
-                        </a:effectRef>
-                        <a:fontRef idx="minor">
-                          <a:schemeClr val="lt1"/>
-                        </a:fontRef>
-                      </wps:style>
-                      <wps:txbx>
-                        <w:txbxContent>
-                          <w:p>
-                            <w:pPr>
-                              <w:jc w:val="center"/>
-                            </w:pPr>
-                            <w:r>
-                              <w:t>元素</w:t>
-                            </w:r>
-                            <w:r>
-                              <w:rPr>
-                                <w:rFonts w:hint="eastAsia"/>
-                              </w:rPr>
-                              <w:t>:</w:t>
-                            </w:r>
-                          </w:p>
-                          <w:p>
-                            <w:pPr>
-                              <w:jc w:val="center"/>
-                            </w:pPr>
-                            <w:r>
-                              <w:t>&lt;</w:t>
-                            </w:r>
-                            <w:r>
-                              <w:t xml:space="preserve"> copyright</w:t>
-                            </w:r>
-                            <w:r>
-                              <w:t>&gt;</w:t>
-                            </w:r>
-                          </w:p>
-                        </w:txbxContent>
-                      </wps:txbx>
-                      <wps:bodyPr rot="0" spcFirstLastPara="0" vertOverflow="overflow" horzOverflow="overflow" vert="horz" wrap="square" lIns="91440" tIns="45720" rIns="91440" bIns="45720" numCol="1" spcCol="0" rtlCol="0" fromWordArt="0" anchor="ctr" anchorCtr="0" forceAA="0" compatLnSpc="1">
-                        <a:prstTxWarp prst="textNoShape">
-                          <a:avLst/>
-                        </a:prstTxWarp>
-                        <a:noAutofit/>
-                      </wps:bodyPr>
-                    </wps:wsp>
-                  </a:graphicData>
-                </a:graphic>
-                <wp14:sizeRelH relativeFrom="margin">
-                  <wp14:pctWidth>0</wp14:pctWidth>
-                </wp14:sizeRelH>
-                <wp14:sizeRelV relativeFrom="margin">
-                  <wp14:pctHeight>0</wp14:pctHeight>
-                </wp14:sizeRelV>
-              </wp:anchor>
-            </w:drawing>
-          </mc:Choice>
-          <mc:Fallback>
-            <w:pict>
-              <v:rect id="矩形 27" o:spid="_x0000_s1027" style="position:absolute;margin-left:429pt;margin-top:454.65pt;width:75.75pt;height:50.25pt;z-index:251709440;visibility:visible;mso-wrap-style:square;mso-width-percent:0;mso-height-percent:0;mso-wrap-distance-left:9pt;mso-wrap-distance-top:0;mso-wrap-distance-right:9pt;mso-wrap-distance-bottom:0;mso-position-horizontal:absolute;mso-position-horizontal-relative:text;mso-position-vertical:absolute;mso-position-vertical-relative:text;mso-width-percent:0;mso-height-percent:0;mso-width-relative:margin;mso-height-relative:margin;v-text-anchor:middle" o:gfxdata="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" fillcolor="#5b9bd5 [3204]" strokecolor="#1f4d78 [1604]" strokeweight="1pt">
-                <v:textbox>
-                  <w:txbxContent>
-                    <w:p>
-                      <w:pPr>
-                        <w:jc w:val="center"/>
-                        <w:rPr>
-                          <w:rFonts w:hint="eastAsia"/>
-                        </w:rPr>
-                      </w:pPr>
-                      <w:r>
-                        <w:t>元素</w:t>
-                      </w:r>
-                      <w:r>
-                        <w:rPr>
-                          <w:rFonts w:hint="eastAsia"/>
-                        </w:rPr>
-                        <w:t>:</w:t>
-                      </w:r>
-                    </w:p>
-                    <w:p>
-                      <w:pPr>
-                        <w:jc w:val="center"/>
-                      </w:pPr>
-                      <w:r>
-                        <w:t>&lt;</w:t>
-                      </w:r>
-                      <w:r>
-                        <w:t xml:space="preserve"> copyright</w:t>
-                      </w:r>
-                      <w:r>
-                        <w:t>&gt;</w:t>
-                      </w:r>
-                    </w:p>
-                  </w:txbxContent>
-                </v:textbox>
-              </v:rect>
-            </w:pict>
-          </mc:Fallback>
-        </mc:AlternateContent>
-      </w:r>
-      <w:r>
-        <w:rPr>
-          <w:rFonts w:hint="eastAsia"/>
-          <w:noProof/>
-        </w:rPr>
-        <mc:AlternateContent>
-          <mc:Choice Requires="wps">
-            <w:drawing>
-              <wp:anchor distT="0" distB="0" distL="114300" distR="114300" simplePos="0" relativeHeight="251708416" behindDoc="0" locked="0" layoutInCell="1" allowOverlap="1" wp14:anchorId="374DBC83" wp14:editId="3C45ADE1">
-                <wp:simplePos x="0" y="0"/>
-                <wp:positionH relativeFrom="margin">
-                  <wp:posOffset>3981450</wp:posOffset>
-                </wp:positionH>
-                <wp:positionV relativeFrom="paragraph">
-                  <wp:posOffset>5726430</wp:posOffset>
-                </wp:positionV>
-                <wp:extent cx="1323975" cy="657225"/>
-                <wp:effectExtent l="0" t="0" r="28575" b="28575"/>
-                <wp:wrapNone/>
-                <wp:docPr id="26" name="矩形 26"/>
-                <wp:cNvGraphicFramePr/>
-                <a:graphic xmlns:a="http://schemas.openxmlformats.org/drawingml/2006/main">
-                  <a:graphicData uri="http://schemas.microsoft.com/office/word/2010/wordprocessingShape">
-                    <wps:wsp>
-                      <wps:cNvSpPr/>
-                      <wps:spPr>
-                        <a:xfrm>
-                          <a:off x="0" y="0"/>
-                          <a:ext cx="1323975" cy="657225"/>
-                        </a:xfrm>
-                        <a:prstGeom prst="rect">
-                          <a:avLst/>
-                        </a:prstGeom>
-                      </wps:spPr>
-                      <wps:style>
-                        <a:lnRef idx="2">
-                          <a:schemeClr val="accent1">
-                            <a:shade val="50000"/>
-                          </a:schemeClr>
-                        </a:lnRef>
-                        <a:fillRef idx="1">
-                          <a:schemeClr val="accent1"/>
-                        </a:fillRef>
-                        <a:effectRef idx="0">
-                          <a:schemeClr val="accent1"/>
-                        </a:effectRef>
-                        <a:fontRef idx="minor">
-                          <a:schemeClr val="lt1"/>
-                        </a:fontRef>
-                      </wps:style>
-                      <wps:txbx>
-                        <w:txbxContent>
-                          <w:p>
-                            <w:pPr>
-                              <w:jc w:val="center"/>
-                            </w:pPr>
-                            <w:r>
-                              <w:t>元素</w:t>
-                            </w:r>
-                            <w:r>
-                              <w:rPr>
-                                <w:rFonts w:hint="eastAsia"/>
-                              </w:rPr>
-                              <w:t>:</w:t>
-                            </w:r>
-                          </w:p>
-                          <w:p>
-                            <w:pPr>
-                              <w:jc w:val="center"/>
-                            </w:pPr>
-                            <w:r>
-                              <w:t>&lt;</w:t>
-                            </w:r>
-                            <w:r>
-                              <w:t xml:space="preserve"> </w:t>
-                            </w:r>
-                            <w:r>
-                              <w:t>photoG</w:t>
-                            </w:r>
-                            <w:r>
-                              <w:t>raphers</w:t>
-                            </w:r>
-                            <w:r>
-                              <w:t>&gt;</w:t>
-                            </w:r>
-                          </w:p>
-                        </w:txbxContent>
-                      </wps:txbx>
-                      <wps:bodyPr rot="0" spcFirstLastPara="0" vertOverflow="overflow" horzOverflow="overflow" vert="horz" wrap="square" lIns="91440" tIns="45720" rIns="91440" bIns="45720" numCol="1" spcCol="0" rtlCol="0" fromWordArt="0" anchor="ctr" anchorCtr="0" forceAA="0" compatLnSpc="1">
-                        <a:prstTxWarp prst="textNoShape">
-                          <a:avLst/>
-                        </a:prstTxWarp>
-                        <a:noAutofit/>
-                      </wps:bodyPr>
-                    </wps:wsp>
-                  </a:graphicData>
-                </a:graphic>
-                <wp14:sizeRelH relativeFrom="margin">
-                  <wp14:pctWidth>0</wp14:pctWidth>
-                </wp14:sizeRelH>
-                <wp14:sizeRelV relativeFrom="margin">
-                  <wp14:pctHeight>0</wp14:pctHeight>
-                </wp14:sizeRelV>
-              </wp:anchor>
-            </w:drawing>
-          </mc:Choice>
-          <mc:Fallback>
-            <w:pict>
-              <v:rect id="矩形 26" o:spid="_x0000_s1028" style="position:absolute;margin-left:313.5pt;margin-top:450.9pt;width:104.25pt;height:51.75pt;z-index:251708416;visibility:visible;mso-wrap-style:square;mso-width-percent:0;mso-height-percent:0;mso-wrap-distance-left:9pt;mso-wrap-distance-top:0;mso-wrap-distance-right:9pt;mso-wrap-distance-bottom:0;mso-position-horizontal:absolute;mso-position-horizontal-relative:margin;mso-position-vertical:absolute;mso-position-vertical-relative:text;mso-width-percent:0;mso-height-percent:0;mso-width-relative:margin;mso-height-relative:margin;v-text-anchor:middle" o:gfxdata="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" fillcolor="#5b9bd5 [3204]" strokecolor="#1f4d78 [1604]" strokeweight="1pt">
-                <v:textbox>
-                  <w:txbxContent>
-                    <w:p>
-                      <w:pPr>
-                        <w:jc w:val="center"/>
-                        <w:rPr>
-                          <w:rFonts w:hint="eastAsia"/>
-                        </w:rPr>
-                      </w:pPr>
-                      <w:r>
-                        <w:t>元素</w:t>
-                      </w:r>
-                      <w:r>
-                        <w:rPr>
-                          <w:rFonts w:hint="eastAsia"/>
-                        </w:rPr>
-                        <w:t>:</w:t>
-                      </w:r>
-                    </w:p>
-                    <w:p>
-                      <w:pPr>
-                        <w:jc w:val="center"/>
-                      </w:pPr>
-                      <w:r>
-                        <w:t>&lt;</w:t>
-                      </w:r>
-                      <w:r>
-                        <w:t xml:space="preserve"> </w:t>
-                      </w:r>
-                      <w:r>
-                        <w:t>photoG</w:t>
-                      </w:r>
-                      <w:r>
-                        <w:t>raphers</w:t>
-                      </w:r>
-                      <w:r>
-                        <w:t>&gt;</w:t>
-                      </w:r>
-                    </w:p>
-                  </w:txbxContent>
-                </v:textbox>
-                <w10:wrap anchorx="margin"/>
-              </v:rect>
-            </w:pict>
-          </mc:Fallback>
-        </mc:AlternateContent>
-      </w:r>
-      <w:r>
-        <w:rPr>
-          <w:rFonts w:hint="eastAsia"/>
-          <w:noProof/>
-        </w:rPr>
-        <mc:AlternateContent>
-          <mc:Choice Requires="wps">
-            <w:drawing>
-              <wp:anchor distT="0" distB="0" distL="114300" distR="114300" simplePos="0" relativeHeight="251707392" behindDoc="0" locked="0" layoutInCell="1" allowOverlap="1" wp14:anchorId="582C64BB" wp14:editId="3A214B87">
+              <wp:anchor distT="0" distB="0" distL="114300" distR="114300" simplePos="0" relativeHeight="251707392" behindDoc="0" locked="0" layoutInCell="1" allowOverlap="1" wp14:anchorId="31079AF9" wp14:editId="0BD11C3A">
                 <wp:simplePos x="0" y="0"/>
                 <wp:positionH relativeFrom="column">
                   <wp:posOffset>457200</wp:posOffset>
@@ -1626,7 +1690,7 @@
               </wp:anchor>
             </w:drawing>
           </mc:Choice>
-          <mc:Fallback>
+          <mc:Fallback xmlns:cx2="http://schemas.microsoft.com/office/drawing/2015/10/21/chartex" xmlns:cx1="http://schemas.microsoft.com/office/drawing/2015/9/8/chartex">
             <w:pict>
               <v:line w14:anchorId="1900C1C3" id="直接连接符 25" o:spid="_x0000_s1026" style="position:absolute;left:0;text-align:left;flip:x;z-index:251707392;visibility:visible;mso-wrap-style:square;mso-wrap-distance-left:9pt;mso-wrap-distance-top:0;mso-wrap-distance-right:9pt;mso-wrap-distance-bottom:0;mso-position-horizontal:absolute;mso-position-horizontal-relative:text;mso-position-vertical:absolute;mso-position-vertical-relative:text" from="36pt,181.65pt" to="190.5pt,270.15pt" o:gfxdata="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" strokecolor="#5b9bd5 [3204]" strokeweight=".5pt">
                 <v:stroke joinstyle="miter"/>
@@ -1643,7 +1707,7 @@
         <mc:AlternateContent>
           <mc:Choice Requires="wps">
             <w:drawing>
-              <wp:anchor distT="0" distB="0" distL="114300" distR="114300" simplePos="0" relativeHeight="251706368" behindDoc="0" locked="0" layoutInCell="1" allowOverlap="1" wp14:anchorId="2A5B3B9B" wp14:editId="090A80AE">
+              <wp:anchor distT="0" distB="0" distL="114300" distR="114300" simplePos="0" relativeHeight="251706368" behindDoc="0" locked="0" layoutInCell="1" allowOverlap="1" wp14:anchorId="70348168" wp14:editId="295576A8">
                 <wp:simplePos x="0" y="0"/>
                 <wp:positionH relativeFrom="margin">
                   <wp:align>left</wp:align>
@@ -1726,7 +1790,7 @@
               </wp:anchor>
             </w:drawing>
           </mc:Choice>
-          <mc:Fallback>
+          <mc:Fallback xmlns:cx2="http://schemas.microsoft.com/office/drawing/2015/10/21/chartex" xmlns:cx1="http://schemas.microsoft.com/office/drawing/2015/9/8/chartex">
             <w:pict>
               <v:rect id="矩形 24" o:spid="_x0000_s1029" style="position:absolute;margin-left:0;margin-top:267.9pt;width:59.25pt;height:51pt;z-index:251706368;visibility:visible;mso-wrap-style:square;mso-width-percent:0;mso-height-percent:0;mso-wrap-distance-left:9pt;mso-wrap-distance-top:0;mso-wrap-distance-right:9pt;mso-wrap-distance-bottom:0;mso-position-horizontal:left;mso-position-horizontal-relative:margin;mso-position-vertical:absolute;mso-position-vertical-relative:text;mso-width-percent:0;mso-height-percent:0;mso-width-relative:margin;mso-height-relative:margin;v-text-anchor:middle" o:gfxdata="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" fillcolor="#5b9bd5 [3204]" strokecolor="#1f4d78 [1604]" strokeweight="1pt">
                 <v:textbox>
@@ -1769,7 +1833,7 @@
         <mc:AlternateContent>
           <mc:Choice Requires="wps">
             <w:drawing>
-              <wp:anchor distT="0" distB="0" distL="114300" distR="114300" simplePos="0" relativeHeight="251696128" behindDoc="0" locked="0" layoutInCell="1" allowOverlap="1" wp14:anchorId="72F73EBE" wp14:editId="122EED52">
+              <wp:anchor distT="0" distB="0" distL="114300" distR="114300" simplePos="0" relativeHeight="251696128" behindDoc="0" locked="0" layoutInCell="1" allowOverlap="1" wp14:anchorId="4EB5D8E2" wp14:editId="314E2560">
                 <wp:simplePos x="0" y="0"/>
                 <wp:positionH relativeFrom="column">
                   <wp:posOffset>904875</wp:posOffset>
@@ -1867,7 +1931,7 @@
               </wp:anchor>
             </w:drawing>
           </mc:Choice>
-          <mc:Fallback>
+          <mc:Fallback xmlns:cx2="http://schemas.microsoft.com/office/drawing/2015/10/21/chartex" xmlns:cx1="http://schemas.microsoft.com/office/drawing/2015/9/8/chartex">
             <w:pict>
               <v:rect w14:anchorId="6CBD6740" id="矩形 10" o:spid="_x0000_s1030" style="position:absolute;margin-left:71.25pt;margin-top:268.2pt;width:1in;height:51pt;z-index:251696128;visibility:visible;mso-wrap-style:square;mso-width-percent:0;mso-height-percent:0;mso-wrap-distance-left:9pt;mso-wrap-distance-top:0;mso-wrap-distance-right:9pt;mso-wrap-distance-bottom:0;mso-position-horizontal:absolute;mso-position-horizontal-relative:text;mso-position-vertical:absolute;mso-position-vertical-relative:text;mso-width-percent:0;mso-height-percent:0;mso-width-relative:margin;mso-height-relative:margin;v-text-anchor:middle" o:gfxdata="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" fillcolor="#5b9bd5 [3204]" strokecolor="#1f4d78 [1604]" strokeweight="1pt">
                 <v:textbox>
@@ -1921,7 +1985,7 @@
         <mc:AlternateContent>
           <mc:Choice Requires="wps">
             <w:drawing>
-              <wp:anchor distT="0" distB="0" distL="114300" distR="114300" simplePos="0" relativeHeight="251693056" behindDoc="0" locked="0" layoutInCell="1" allowOverlap="1" wp14:anchorId="2D5324A7" wp14:editId="69B1E78B">
+              <wp:anchor distT="0" distB="0" distL="114300" distR="114300" simplePos="0" relativeHeight="251693056" behindDoc="0" locked="0" layoutInCell="1" allowOverlap="1" wp14:anchorId="1DFCB476" wp14:editId="02A3CB84">
                 <wp:simplePos x="0" y="0"/>
                 <wp:positionH relativeFrom="column">
                   <wp:posOffset>2619375</wp:posOffset>
@@ -1974,7 +2038,7 @@
               </wp:anchor>
             </w:drawing>
           </mc:Choice>
-          <mc:Fallback>
+          <mc:Fallback xmlns:cx2="http://schemas.microsoft.com/office/drawing/2015/10/21/chartex" xmlns:cx1="http://schemas.microsoft.com/office/drawing/2015/9/8/chartex">
             <w:pict>
               <v:line w14:anchorId="3892FE61" id="直接连接符 7" o:spid="_x0000_s1026" style="position:absolute;left:0;text-align:left;flip:x;z-index:251693056;visibility:visible;mso-wrap-style:square;mso-width-percent:0;mso-height-percent:0;mso-wrap-distance-left:9pt;mso-wrap-distance-top:0;mso-wrap-distance-right:9pt;mso-wrap-distance-bottom:0;mso-position-horizontal:absolute;mso-position-horizontal-relative:text;mso-position-vertical:absolute;mso-position-vertical-relative:text;mso-width-percent:0;mso-height-percent:0;mso-width-relative:margin;mso-height-relative:margin" from="206.25pt,183.15pt" to="209.25pt,270.15pt" o:gfxdata="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" strokecolor="#5b9bd5 [3204]" strokeweight=".5pt">
                 <v:stroke joinstyle="miter"/>
@@ -1991,7 +2055,7 @@
         <mc:AlternateContent>
           <mc:Choice Requires="wps">
             <w:drawing>
-              <wp:anchor distT="0" distB="0" distL="114300" distR="114300" simplePos="0" relativeHeight="251701248" behindDoc="0" locked="0" layoutInCell="1" allowOverlap="1" wp14:anchorId="690CA745" wp14:editId="2579F1DD">
+              <wp:anchor distT="0" distB="0" distL="114300" distR="114300" simplePos="0" relativeHeight="251701248" behindDoc="0" locked="0" layoutInCell="1" allowOverlap="1" wp14:anchorId="60C346B7" wp14:editId="3E7CCA6D">
                 <wp:simplePos x="0" y="0"/>
                 <wp:positionH relativeFrom="column">
                   <wp:posOffset>771524</wp:posOffset>
@@ -2044,7 +2108,7 @@
               </wp:anchor>
             </w:drawing>
           </mc:Choice>
-          <mc:Fallback>
+          <mc:Fallback xmlns:cx2="http://schemas.microsoft.com/office/drawing/2015/10/21/chartex" xmlns:cx1="http://schemas.microsoft.com/office/drawing/2015/9/8/chartex">
             <w:pict>
               <v:line w14:anchorId="4AF61913" id="直接连接符 18" o:spid="_x0000_s1026" style="position:absolute;left:0;text-align:left;flip:x;z-index:251701248;visibility:visible;mso-wrap-style:square;mso-width-percent:0;mso-height-percent:0;mso-wrap-distance-left:9pt;mso-wrap-distance-top:0;mso-wrap-distance-right:9pt;mso-wrap-distance-bottom:0;mso-position-horizontal:absolute;mso-position-horizontal-relative:text;mso-position-vertical:absolute;mso-position-vertical-relative:text;mso-width-percent:0;mso-height-percent:0;mso-width-relative:margin;mso-height-relative:margin" from="60.75pt,319.65pt" to="181.5pt,368.4pt" o:gfxdata="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" strokecolor="#5b9bd5 [3204]" strokeweight=".5pt">
                 <v:stroke joinstyle="miter"/>
@@ -2061,7 +2125,7 @@
         <mc:AlternateContent>
           <mc:Choice Requires="wps">
             <w:drawing>
-              <wp:anchor distT="0" distB="0" distL="114300" distR="114300" simplePos="0" relativeHeight="251692032" behindDoc="0" locked="0" layoutInCell="1" allowOverlap="1" wp14:anchorId="52405F0F" wp14:editId="0A8BAFFF">
+              <wp:anchor distT="0" distB="0" distL="114300" distR="114300" simplePos="0" relativeHeight="251692032" behindDoc="0" locked="0" layoutInCell="1" allowOverlap="1" wp14:anchorId="546E9050" wp14:editId="30A3294D">
                 <wp:simplePos x="0" y="0"/>
                 <wp:positionH relativeFrom="column">
                   <wp:posOffset>2009774</wp:posOffset>
@@ -2114,7 +2178,7 @@
               </wp:anchor>
             </w:drawing>
           </mc:Choice>
-          <mc:Fallback>
+          <mc:Fallback xmlns:cx2="http://schemas.microsoft.com/office/drawing/2015/10/21/chartex" xmlns:cx1="http://schemas.microsoft.com/office/drawing/2015/9/8/chartex">
             <w:pict>
               <v:line w14:anchorId="219AC4AF" id="直接连接符 6" o:spid="_x0000_s1026" style="position:absolute;left:0;text-align:left;flip:x;z-index:251692032;visibility:visible;mso-wrap-style:square;mso-width-percent:0;mso-height-percent:0;mso-wrap-distance-left:9pt;mso-wrap-distance-top:0;mso-wrap-distance-right:9pt;mso-wrap-distance-bottom:0;mso-position-horizontal:absolute;mso-position-horizontal-relative:text;mso-position-vertical:absolute;mso-position-vertical-relative:text;mso-width-percent:0;mso-height-percent:0;mso-width-relative:margin;mso-height-relative:margin" from="158.25pt,319.65pt" to="204.75pt,378.15pt" o:gfxdata="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" strokecolor="#5b9bd5 [3204]" strokeweight=".5pt">
                 <v:stroke joinstyle="miter"/>
@@ -2131,7 +2195,7 @@
         <mc:AlternateContent>
           <mc:Choice Requires="wps">
             <w:drawing>
-              <wp:anchor distT="0" distB="0" distL="114300" distR="114300" simplePos="0" relativeHeight="251697152" behindDoc="0" locked="0" layoutInCell="1" allowOverlap="1" wp14:anchorId="0C3EFDD5" wp14:editId="679C8F32">
+              <wp:anchor distT="0" distB="0" distL="114300" distR="114300" simplePos="0" relativeHeight="251697152" behindDoc="0" locked="0" layoutInCell="1" allowOverlap="1" wp14:anchorId="7E743973" wp14:editId="4BCCDFBF">
                 <wp:simplePos x="0" y="0"/>
                 <wp:positionH relativeFrom="column">
                   <wp:posOffset>1114425</wp:posOffset>
@@ -2184,7 +2248,7 @@
               </wp:anchor>
             </w:drawing>
           </mc:Choice>
-          <mc:Fallback>
+          <mc:Fallback xmlns:cx2="http://schemas.microsoft.com/office/drawing/2015/10/21/chartex" xmlns:cx1="http://schemas.microsoft.com/office/drawing/2015/9/8/chartex">
             <w:pict>
               <v:line w14:anchorId="5D97458D" id="直接连接符 11" o:spid="_x0000_s1026" style="position:absolute;left:0;text-align:left;flip:x;z-index:251697152;visibility:visible;mso-wrap-style:square;mso-width-percent:0;mso-height-percent:0;mso-wrap-distance-left:9pt;mso-wrap-distance-top:0;mso-wrap-distance-right:9pt;mso-wrap-distance-bottom:0;mso-position-horizontal:absolute;mso-position-horizontal-relative:text;mso-position-vertical:absolute;mso-position-vertical-relative:text;mso-width-percent:0;mso-height-percent:0;mso-width-relative:margin;mso-height-relative:margin" from="87.75pt,181.65pt" to="195.75pt,272.4pt" o:gfxdata="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" strokecolor="#5b9bd5 [3204]" strokeweight=".5pt">
                 <v:stroke joinstyle="miter"/>
@@ -2201,7 +2265,7 @@
         <mc:AlternateContent>
           <mc:Choice Requires="wps">
             <w:drawing>
-              <wp:anchor distT="0" distB="0" distL="114300" distR="114300" simplePos="0" relativeHeight="251704320" behindDoc="0" locked="0" layoutInCell="1" allowOverlap="1" wp14:anchorId="7C2E618E" wp14:editId="1A61701C">
+              <wp:anchor distT="0" distB="0" distL="114300" distR="114300" simplePos="0" relativeHeight="251704320" behindDoc="0" locked="0" layoutInCell="1" allowOverlap="1" wp14:anchorId="0DB07CAE" wp14:editId="46ABCDF7">
                 <wp:simplePos x="0" y="0"/>
                 <wp:positionH relativeFrom="column">
                   <wp:posOffset>5372100</wp:posOffset>
@@ -2301,7 +2365,7 @@
               </wp:anchor>
             </w:drawing>
           </mc:Choice>
-          <mc:Fallback>
+          <mc:Fallback xmlns:cx2="http://schemas.microsoft.com/office/drawing/2015/10/21/chartex" xmlns:cx1="http://schemas.microsoft.com/office/drawing/2015/9/8/chartex">
             <w:pict>
               <v:rect w14:anchorId="55252D7C" id="矩形 22" o:spid="_x0000_s1032" style="position:absolute;margin-left:423pt;margin-top:365.4pt;width:75pt;height:56.25pt;z-index:251704320;visibility:visible;mso-wrap-style:square;mso-width-percent:0;mso-height-percent:0;mso-wrap-distance-left:9pt;mso-wrap-distance-top:0;mso-wrap-distance-right:9pt;mso-wrap-distance-bottom:0;mso-position-horizontal:absolute;mso-position-horizontal-relative:text;mso-position-vertical:absolute;mso-position-vertical-relative:text;mso-width-percent:0;mso-height-percent:0;mso-width-relative:margin;mso-height-relative:margin;v-text-anchor:middle" o:gfxdata="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" fillcolor="#5b9bd5 [3204]" strokecolor="#1f4d78 [1604]" strokeweight="1pt">
                 <v:textbox>
@@ -2360,7 +2424,7 @@
         <mc:AlternateContent>
           <mc:Choice Requires="wps">
             <w:drawing>
-              <wp:anchor distT="0" distB="0" distL="114300" distR="114300" simplePos="0" relativeHeight="251705344" behindDoc="0" locked="0" layoutInCell="1" allowOverlap="1" wp14:anchorId="2716AED3" wp14:editId="2C3DA786">
+              <wp:anchor distT="0" distB="0" distL="114300" distR="114300" simplePos="0" relativeHeight="251705344" behindDoc="0" locked="0" layoutInCell="1" allowOverlap="1" wp14:anchorId="480963C2" wp14:editId="2B44D9F3">
                 <wp:simplePos x="0" y="0"/>
                 <wp:positionH relativeFrom="column">
                   <wp:posOffset>3000375</wp:posOffset>
@@ -2437,7 +2501,7 @@
               </wp:anchor>
             </w:drawing>
           </mc:Choice>
-          <mc:Fallback>
+          <mc:Fallback xmlns:cx2="http://schemas.microsoft.com/office/drawing/2015/10/21/chartex" xmlns:cx1="http://schemas.microsoft.com/office/drawing/2015/9/8/chartex">
             <w:pict>
               <v:rect w14:anchorId="7F62A09E" id="矩形 23" o:spid="_x0000_s1033" style="position:absolute;margin-left:236.25pt;margin-top:444.9pt;width:71.25pt;height:56.25pt;z-index:251705344;visibility:visible;mso-wrap-style:square;mso-wrap-distance-left:9pt;mso-wrap-distance-top:0;mso-wrap-distance-right:9pt;mso-wrap-distance-bottom:0;mso-position-horizontal:absolute;mso-position-horizontal-relative:text;mso-position-vertical:absolute;mso-position-vertical-relative:text;v-text-anchor:middle" o:gfxdata="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" fillcolor="#5b9bd5 [3204]" strokecolor="#1f4d78 [1604]" strokeweight="1pt">
                 <v:textbox>
@@ -2479,7 +2543,7 @@
         <mc:AlternateContent>
           <mc:Choice Requires="wps">
             <w:drawing>
-              <wp:anchor distT="0" distB="0" distL="114300" distR="114300" simplePos="0" relativeHeight="251703296" behindDoc="0" locked="0" layoutInCell="1" allowOverlap="1" wp14:anchorId="54509579" wp14:editId="32831BF9">
+              <wp:anchor distT="0" distB="0" distL="114300" distR="114300" simplePos="0" relativeHeight="251703296" behindDoc="0" locked="0" layoutInCell="1" allowOverlap="1" wp14:anchorId="0B6A1C44" wp14:editId="00CB2025">
                 <wp:simplePos x="0" y="0"/>
                 <wp:positionH relativeFrom="column">
                   <wp:posOffset>4104005</wp:posOffset>
@@ -2565,7 +2629,7 @@
               </wp:anchor>
             </w:drawing>
           </mc:Choice>
-          <mc:Fallback>
+          <mc:Fallback xmlns:cx2="http://schemas.microsoft.com/office/drawing/2015/10/21/chartex" xmlns:cx1="http://schemas.microsoft.com/office/drawing/2015/9/8/chartex">
             <w:pict>
               <v:rect w14:anchorId="1B2ABBEC" id="矩形 21" o:spid="_x0000_s1034" style="position:absolute;margin-left:323.15pt;margin-top:365.4pt;width:75.75pt;height:60pt;z-index:251703296;visibility:visible;mso-wrap-style:square;mso-wrap-distance-left:9pt;mso-wrap-distance-top:0;mso-wrap-distance-right:9pt;mso-wrap-distance-bottom:0;mso-position-horizontal:absolute;mso-position-horizontal-relative:text;mso-position-vertical:absolute;mso-position-vertical-relative:text;v-text-anchor:middle" o:gfxdata="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" fillcolor="#5b9bd5 [3204]" strokecolor="#1f4d78 [1604]" strokeweight="1pt">
                 <v:textbox>
@@ -2616,7 +2680,7 @@
         <mc:AlternateContent>
           <mc:Choice Requires="wps">
             <w:drawing>
-              <wp:anchor distT="0" distB="0" distL="114300" distR="114300" simplePos="0" relativeHeight="251702272" behindDoc="0" locked="0" layoutInCell="1" allowOverlap="1" wp14:anchorId="6AD4F134" wp14:editId="06363841">
+              <wp:anchor distT="0" distB="0" distL="114300" distR="114300" simplePos="0" relativeHeight="251702272" behindDoc="0" locked="0" layoutInCell="1" allowOverlap="1" wp14:anchorId="0B9CCAD7" wp14:editId="191E51B5">
                 <wp:simplePos x="0" y="0"/>
                 <wp:positionH relativeFrom="column">
                   <wp:posOffset>2895600</wp:posOffset>
@@ -2711,7 +2775,7 @@
               </wp:anchor>
             </w:drawing>
           </mc:Choice>
-          <mc:Fallback>
+          <mc:Fallback xmlns:cx2="http://schemas.microsoft.com/office/drawing/2015/10/21/chartex" xmlns:cx1="http://schemas.microsoft.com/office/drawing/2015/9/8/chartex">
             <w:pict>
               <v:rect w14:anchorId="063F2BAD" id="矩形 20" o:spid="_x0000_s1035" style="position:absolute;margin-left:228pt;margin-top:365.4pt;width:71.25pt;height:55.5pt;z-index:251702272;visibility:visible;mso-wrap-style:square;mso-width-percent:0;mso-height-percent:0;mso-wrap-distance-left:9pt;mso-wrap-distance-top:0;mso-wrap-distance-right:9pt;mso-wrap-distance-bottom:0;mso-position-horizontal:absolute;mso-position-horizontal-relative:text;mso-position-vertical:absolute;mso-position-vertical-relative:text;mso-width-percent:0;mso-height-percent:0;mso-width-relative:margin;mso-height-relative:margin;v-text-anchor:middle" o:gfxdata="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" fillcolor="#5b9bd5 [3204]" strokecolor="#1f4d78 [1604]" strokeweight="1pt">
                 <v:textbox>
@@ -2765,7 +2829,7 @@
         <mc:AlternateContent>
           <mc:Choice Requires="wps">
             <w:drawing>
-              <wp:anchor distT="0" distB="0" distL="114300" distR="114300" simplePos="0" relativeHeight="251688960" behindDoc="0" locked="0" layoutInCell="1" allowOverlap="1" wp14:anchorId="6918B980" wp14:editId="749163ED">
+              <wp:anchor distT="0" distB="0" distL="114300" distR="114300" simplePos="0" relativeHeight="251688960" behindDoc="0" locked="0" layoutInCell="1" allowOverlap="1" wp14:anchorId="3B314331" wp14:editId="6BEB73FF">
                 <wp:simplePos x="0" y="0"/>
                 <wp:positionH relativeFrom="column">
                   <wp:posOffset>1581150</wp:posOffset>
@@ -2857,7 +2921,7 @@
               </wp:anchor>
             </w:drawing>
           </mc:Choice>
-          <mc:Fallback>
+          <mc:Fallback xmlns:cx2="http://schemas.microsoft.com/office/drawing/2015/10/21/chartex" xmlns:cx1="http://schemas.microsoft.com/office/drawing/2015/9/8/chartex">
             <w:pict>
               <v:rect w14:anchorId="55752B16" id="矩形 3" o:spid="_x0000_s1036" style="position:absolute;margin-left:124.5pt;margin-top:369.15pt;width:79.5pt;height:48.75pt;z-index:251688960;visibility:visible;mso-wrap-style:square;mso-width-percent:0;mso-height-percent:0;mso-wrap-distance-left:9pt;mso-wrap-distance-top:0;mso-wrap-distance-right:9pt;mso-wrap-distance-bottom:0;mso-position-horizontal:absolute;mso-position-horizontal-relative:text;mso-position-vertical:absolute;mso-position-vertical-relative:text;mso-width-percent:0;mso-height-percent:0;mso-width-relative:margin;mso-height-relative:margin;v-text-anchor:middle" o:gfxdata="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" fillcolor="#5b9bd5 [3204]" strokecolor="#1f4d78 [1604]" strokeweight="1pt">
                 <v:textbox>
@@ -2905,7 +2969,7 @@
         <mc:AlternateContent>
           <mc:Choice Requires="wps">
             <w:drawing>
-              <wp:anchor distT="0" distB="0" distL="114300" distR="114300" simplePos="0" relativeHeight="251700224" behindDoc="0" locked="0" layoutInCell="1" allowOverlap="1" wp14:anchorId="08B361AE" wp14:editId="64B6F6F2">
+              <wp:anchor distT="0" distB="0" distL="114300" distR="114300" simplePos="0" relativeHeight="251700224" behindDoc="0" locked="0" layoutInCell="1" allowOverlap="1" wp14:anchorId="42CDE0D8" wp14:editId="6F3784D3">
                 <wp:simplePos x="0" y="0"/>
                 <wp:positionH relativeFrom="column">
                   <wp:posOffset>285750</wp:posOffset>
@@ -3002,7 +3066,7 @@
               </wp:anchor>
             </w:drawing>
           </mc:Choice>
-          <mc:Fallback>
+          <mc:Fallback xmlns:cx2="http://schemas.microsoft.com/office/drawing/2015/10/21/chartex" xmlns:cx1="http://schemas.microsoft.com/office/drawing/2015/9/8/chartex">
             <w:pict>
               <v:rect w14:anchorId="08B361AE" id="矩形 14" o:spid="_x0000_s1040" style="position:absolute;margin-left:22.5pt;margin-top:363.15pt;width:82.5pt;height:56.25pt;z-index:251700224;visibility:visible;mso-wrap-style:square;mso-wrap-distance-left:9pt;mso-wrap-distance-top:0;mso-wrap-distance-right:9pt;mso-wrap-distance-bottom:0;mso-position-horizontal:absolute;mso-position-horizontal-relative:text;mso-position-vertical:absolute;mso-position-vertical-relative:text;v-text-anchor:middle" o:gfxdata="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" fillcolor="#ed7d31 [3205]" strokecolor="#823b0b [1605]" strokeweight="1pt">
                 <v:textbox>
@@ -3064,7 +3128,7 @@
         <mc:AlternateContent>
           <mc:Choice Requires="wps">
             <w:drawing>
-              <wp:anchor distT="0" distB="0" distL="114300" distR="114300" simplePos="0" relativeHeight="251695104" behindDoc="0" locked="0" layoutInCell="1" allowOverlap="1" wp14:anchorId="5A2C9E98" wp14:editId="7CCD10A5">
+              <wp:anchor distT="0" distB="0" distL="114300" distR="114300" simplePos="0" relativeHeight="251695104" behindDoc="0" locked="0" layoutInCell="1" allowOverlap="1" wp14:anchorId="3FEF81FF" wp14:editId="625AEA7A">
                 <wp:simplePos x="0" y="0"/>
                 <wp:positionH relativeFrom="column">
                   <wp:posOffset>3019425</wp:posOffset>
@@ -3117,7 +3181,7 @@
               </wp:anchor>
             </w:drawing>
           </mc:Choice>
-          <mc:Fallback>
+          <mc:Fallback xmlns:cx2="http://schemas.microsoft.com/office/drawing/2015/10/21/chartex" xmlns:cx1="http://schemas.microsoft.com/office/drawing/2015/9/8/chartex">
             <w:pict>
               <v:line w14:anchorId="0A30D4C7" id="直接连接符 9" o:spid="_x0000_s1026" style="position:absolute;left:0;text-align:left;z-index:251695104;visibility:visible;mso-wrap-style:square;mso-width-percent:0;mso-height-percent:0;mso-wrap-distance-left:9pt;mso-wrap-distance-top:0;mso-wrap-distance-right:9pt;mso-wrap-distance-bottom:0;mso-position-horizontal:absolute;mso-position-horizontal-relative:text;mso-position-vertical:absolute;mso-position-vertical-relative:text;mso-width-percent:0;mso-height-percent:0;mso-width-relative:margin;mso-height-relative:margin" from="237.75pt,180.9pt" to="366.75pt,277.65pt" o:gfxdata="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" strokecolor="#5b9bd5 [3204]" strokeweight=".5pt">
                 <v:stroke joinstyle="miter"/>
@@ -3134,7 +3198,7 @@
         <mc:AlternateContent>
           <mc:Choice Requires="wps">
             <w:drawing>
-              <wp:anchor distT="0" distB="0" distL="114300" distR="114300" simplePos="0" relativeHeight="251699200" behindDoc="0" locked="0" layoutInCell="1" allowOverlap="1" wp14:anchorId="5D7B37EF" wp14:editId="5B1DB3C0">
+              <wp:anchor distT="0" distB="0" distL="114300" distR="114300" simplePos="0" relativeHeight="251699200" behindDoc="0" locked="0" layoutInCell="1" allowOverlap="1" wp14:anchorId="54E2382A" wp14:editId="0591880A">
                 <wp:simplePos x="0" y="0"/>
                 <wp:positionH relativeFrom="column">
                   <wp:posOffset>3114676</wp:posOffset>
@@ -3189,77 +3253,7 @@
           </mc:Choice>
           <mc:Fallback>
             <w:pict>
-              <v:line w14:anchorId="734DF89A" id="直接连接符 13" o:spid="_x0000_s1026" style="position:absolute;left:0;text-align:left;z-index:251699200;visibility:visible;mso-wrap-style:square;mso-width-percent:0;mso-height-percent:0;mso-wrap-distance-left:9pt;mso-wrap-distance-top:0;mso-wrap-distance-right:9pt;mso-wrap-distance-bottom:0;mso-position-horizontal:absolute;mso-position-horizontal-relative:text;mso-position-vertical:absolute;mso-position-vertical-relative:text;mso-width-percent:0;mso-height-percent:0;mso-width-relative:margin;mso-height-relative:margin" from="245.25pt,160.95pt" to="329.25pt,163.2pt" o:gfxdata="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" strokecolor="#5b9bd5 [3204]" strokeweight=".5pt">
-                <v:stroke joinstyle="miter"/>
-              </v:line>
-            </w:pict>
-          </mc:Fallback>
-        </mc:AlternateContent>
-      </w:r>
-      <w:r>
-        <w:rPr>
-          <w:rFonts w:hint="eastAsia"/>
-          <w:noProof/>
-        </w:rPr>
-        <mc:AlternateContent>
-          <mc:Choice Requires="wps">
-            <w:drawing>
-              <wp:anchor distT="0" distB="0" distL="114300" distR="114300" simplePos="0" relativeHeight="251686912" behindDoc="0" locked="0" layoutInCell="1" allowOverlap="1" wp14:anchorId="245A2E65" wp14:editId="32B2A292">
-                <wp:simplePos x="0" y="0"/>
-                <wp:positionH relativeFrom="column">
-                  <wp:posOffset>-714375</wp:posOffset>
-                </wp:positionH>
-                <wp:positionV relativeFrom="paragraph">
-                  <wp:posOffset>2301240</wp:posOffset>
-                </wp:positionV>
-                <wp:extent cx="3057525" cy="1043305"/>
-                <wp:effectExtent l="0" t="0" r="28575" b="23495"/>
-                <wp:wrapNone/>
-                <wp:docPr id="30" name="直接连接符 30"/>
-                <wp:cNvGraphicFramePr/>
-                <a:graphic xmlns:a="http://schemas.openxmlformats.org/drawingml/2006/main">
-                  <a:graphicData uri="http://schemas.microsoft.com/office/word/2010/wordprocessingShape">
-                    <wps:wsp>
-                      <wps:cNvCnPr/>
-                      <wps:spPr>
-                        <a:xfrm flipH="1">
-                          <a:off x="0" y="0"/>
-                          <a:ext cx="3057525" cy="1043305"/>
-                        </a:xfrm>
-                        <a:prstGeom prst="line">
-                          <a:avLst/>
-                        </a:prstGeom>
-                      </wps:spPr>
-                      <wps:style>
-                        <a:lnRef idx="1">
-                          <a:schemeClr val="accent1"/>
-                        </a:lnRef>
-                        <a:fillRef idx="0">
-                          <a:schemeClr val="accent1"/>
-                        </a:fillRef>
-                        <a:effectRef idx="0">
-                          <a:schemeClr val="accent1"/>
-                        </a:effectRef>
-                        <a:fontRef idx="minor">
-                          <a:schemeClr val="tx1"/>
-                        </a:fontRef>
-                      </wps:style>
-                      <wps:bodyPr/>
-                    </wps:wsp>
-                  </a:graphicData>
-                </a:graphic>
-                <wp14:sizeRelH relativeFrom="margin">
-                  <wp14:pctWidth>0</wp14:pctWidth>
-                </wp14:sizeRelH>
-                <wp14:sizeRelV relativeFrom="margin">
-                  <wp14:pctHeight>0</wp14:pctHeight>
-                </wp14:sizeRelV>
-              </wp:anchor>
-            </w:drawing>
-          </mc:Choice>
-          <mc:Fallback>
-            <w:pict>
-              <v:line w14:anchorId="64D45114" id="直接连接符 30" o:spid="_x0000_s1026" style="position:absolute;left:0;text-align:left;flip:x;z-index:251686912;visibility:visible;mso-wrap-style:square;mso-width-percent:0;mso-height-percent:0;mso-wrap-distance-left:9pt;mso-wrap-distance-top:0;mso-wrap-distance-right:9pt;mso-wrap-distance-bottom:0;mso-position-horizontal:absolute;mso-position-horizontal-relative:text;mso-position-vertical:absolute;mso-position-vertical-relative:text;mso-width-percent:0;mso-height-percent:0;mso-width-relative:margin;mso-height-relative:margin" from="-56.25pt,181.2pt" to="184.5pt,263.35pt" o:gfxdata="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" strokecolor="#5b9bd5 [3204]" strokeweight=".5pt">
+              <v:line w14:anchorId="395D6565" id="直接连接符 13" o:spid="_x0000_s1026" style="position:absolute;left:0;text-align:left;z-index:251699200;visibility:visible;mso-wrap-style:square;mso-width-percent:0;mso-height-percent:0;mso-wrap-distance-left:9pt;mso-wrap-distance-top:0;mso-wrap-distance-right:9pt;mso-wrap-distance-bottom:0;mso-position-horizontal:absolute;mso-position-horizontal-relative:text;mso-position-vertical:absolute;mso-position-vertical-relative:text;mso-width-percent:0;mso-height-percent:0;mso-width-relative:margin;mso-height-relative:margin" from="245.25pt,160.95pt" to="329.25pt,163.2pt" o:gfxdata="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" strokecolor="#5b9bd5 [3204]" strokeweight=".5pt">
                 <v:stroke joinstyle="miter"/>
               </v:line>
             </w:pict>
@@ -3372,7 +3366,7 @@
               </wp:anchor>
             </w:drawing>
           </mc:Choice>
-          <mc:Fallback>
+          <mc:Fallback xmlns:cx2="http://schemas.microsoft.com/office/drawing/2015/10/21/chartex" xmlns:cx1="http://schemas.microsoft.com/office/drawing/2015/9/8/chartex">
             <w:pict>
               <v:rect w14:anchorId="7CD562DB" id="矩形 15" o:spid="_x0000_s1040" style="position:absolute;margin-left:174.5pt;margin-top:134.75pt;width:68.25pt;height:45.75pt;z-index:251661312;visibility:visible;mso-wrap-style:square;mso-width-percent:0;mso-height-percent:0;mso-wrap-distance-left:9pt;mso-wrap-distance-top:0;mso-wrap-distance-right:9pt;mso-wrap-distance-bottom:0;mso-position-horizontal:absolute;mso-position-horizontal-relative:text;mso-position-vertical:absolute;mso-position-vertical-relative:text;mso-width-percent:0;mso-height-percent:0;mso-width-relative:margin;mso-height-relative:margin;v-text-anchor:middle" o:gfxdata="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" fillcolor="#5b9bd5 [3204]" strokecolor="#1f4d78 [1604]" strokeweight="1pt">
                 <v:textbox>
@@ -3540,7 +3534,7 @@
               </wp:anchor>
             </w:drawing>
           </mc:Choice>
-          <mc:Fallback>
+          <mc:Fallback xmlns:cx2="http://schemas.microsoft.com/office/drawing/2015/10/21/chartex" xmlns:cx1="http://schemas.microsoft.com/office/drawing/2015/9/8/chartex">
             <w:pict>
               <v:rect w14:anchorId="211017F6" id="矩形 16" o:spid="_x0000_s1042" style="position:absolute;margin-left:328.5pt;margin-top:33.45pt;width:74.25pt;height:60pt;z-index:251663360;visibility:visible;mso-wrap-style:square;mso-width-percent:0;mso-height-percent:0;mso-wrap-distance-left:9pt;mso-wrap-distance-top:0;mso-wrap-distance-right:9pt;mso-wrap-distance-bottom:0;mso-position-horizontal:absolute;mso-position-horizontal-relative:margin;mso-position-vertical:absolute;mso-position-vertical-relative:text;mso-width-percent:0;mso-height-percent:0;mso-width-relative:margin;mso-height-relative:margin;v-text-anchor:middle" o:gfxdata="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" fillcolor="#ed7d31 [3205]" strokecolor="#823b0b [1605]" strokeweight="1pt">
                 <v:textbox>
@@ -3658,7 +3652,7 @@
               </wp:anchor>
             </w:drawing>
           </mc:Choice>
-          <mc:Fallback>
+          <mc:Fallback xmlns:cx2="http://schemas.microsoft.com/office/drawing/2015/10/21/chartex" xmlns:cx1="http://schemas.microsoft.com/office/drawing/2015/9/8/chartex">
             <w:pict>
               <v:line w14:anchorId="1E606E83" id="直接连接符 29" o:spid="_x0000_s1026" style="position:absolute;left:0;text-align:left;z-index:251685888;visibility:visible;mso-wrap-style:square;mso-wrap-distance-left:9pt;mso-wrap-distance-top:0;mso-wrap-distance-right:9pt;mso-wrap-distance-bottom:0;mso-position-horizontal:absolute;mso-position-horizontal-relative:text;mso-position-vertical:absolute;mso-position-vertical-relative:text" from="268.35pt,63pt" to="323.05pt,63pt" o:gfxdata="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" strokecolor="#5b9bd5 [3204]" strokeweight=".5pt">
                 <v:stroke joinstyle="miter"/>
@@ -3722,7 +3716,7 @@
               </wp:anchor>
             </w:drawing>
           </mc:Choice>
-          <mc:Fallback>
+          <mc:Fallback xmlns:cx2="http://schemas.microsoft.com/office/drawing/2015/10/21/chartex" xmlns:cx1="http://schemas.microsoft.com/office/drawing/2015/9/8/chartex">
             <w:pict>
               <v:line w14:anchorId="2978E5D8" id="直接连接符 28" o:spid="_x0000_s1026" style="position:absolute;left:0;text-align:left;z-index:251684864;visibility:visible;mso-wrap-style:square;mso-wrap-distance-left:9pt;mso-wrap-distance-top:0;mso-wrap-distance-right:9pt;mso-wrap-distance-bottom:0;mso-position-horizontal:absolute;mso-position-horizontal-relative:text;mso-position-vertical:absolute;mso-position-vertical-relative:text" from="208.15pt,90.75pt" to="208.15pt,146.35pt" o:gfxdata="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" strokecolor="#5b9bd5 [3204]" strokeweight=".5pt">
                 <v:stroke joinstyle="miter"/>
@@ -3828,7 +3822,7 @@
               </wp:anchor>
             </w:drawing>
           </mc:Choice>
-          <mc:Fallback>
+          <mc:Fallback xmlns:cx2="http://schemas.microsoft.com/office/drawing/2015/10/21/chartex" xmlns:cx1="http://schemas.microsoft.com/office/drawing/2015/9/8/chartex">
             <w:pict>
               <v:rect w14:anchorId="559EB287" id="矩形 1" o:spid="_x0000_s1042" style="position:absolute;margin-left:156pt;margin-top:35.65pt;width:107.25pt;height:53.25pt;z-index:251659264;visibility:visible;mso-wrap-style:square;mso-width-percent:0;mso-height-percent:0;mso-wrap-distance-left:9pt;mso-wrap-distance-top:0;mso-wrap-distance-right:9pt;mso-wrap-distance-bottom:0;mso-position-horizontal:absolute;mso-position-horizontal-relative:margin;mso-position-vertical:absolute;mso-position-vertical-relative:text;mso-width-percent:0;mso-height-percent:0;mso-width-relative:margin;mso-height-relative:margin;v-text-anchor:middle" o:gfxdata="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" fillcolor="#5b9bd5 [3204]" strokecolor="#1f4d78 [1604]" strokeweight="1pt">
                 <v:textbox>
@@ -3878,7 +3872,7 @@
 </file>
 
 <file path=word/endnotes.xml><?xml version="1.0" encoding="utf-8"?>
-<w:endnotes xmlns:wpc="http://schemas.microsoft.com/office/word/2010/wordprocessingCanvas" xmlns:cx="http://schemas.microsoft.com/office/drawing/2014/chartex" xmlns:cx1="http://schemas.microsoft.com/office/drawing/2015/9/8/chartex" xmlns:cx2="http://schemas.microsoft.com/office/drawing/2015/10/21/chartex" xmlns:mc="http://schemas.openxmlformats.org/markup-compatibility/2006" xmlns:o="urn:schemas-microsoft-com:office:office" xmlns:r="http://schemas.openxmlformats.org/officeDocument/2006/relationships" xmlns:m="http://schemas.openxmlformats.org/officeDocument/2006/math" xmlns:v="urn:schemas-microsoft-com:vml" xmlns:wp14="http://schemas.microsoft.com/office/word/2010/wordprocessingDrawing" xmlns:wp="http://schemas.openxmlformats.org/drawingml/2006/wordprocessingDrawing" xmlns:w10="urn:schemas-microsoft-com:office:word" xmlns:w="http://schemas.openxmlformats.org/wordprocessingml/2006/main" xmlns:w14="http://schemas.microsoft.com/office/word/2010/wordml" xmlns:w15="http://schemas.microsoft.com/office/word/2012/wordml" xmlns:w16se="http://schemas.microsoft.com/office/word/2015/wordml/symex" xmlns:wpg="http://schemas.microsoft.com/office/word/2010/wordprocessingGroup" xmlns:wpi="http://schemas.microsoft.com/office/word/2010/wordprocessingInk" xmlns:wne="http://schemas.microsoft.com/office/word/2006/wordml" xmlns:wps="http://schemas.microsoft.com/office/word/2010/wordprocessingShape" mc:Ignorable="w14 w15 w16se wp14">
+<w:endnotes xmlns:wpc="http://schemas.microsoft.com/office/word/2010/wordprocessingCanvas" xmlns:cx="http://schemas.microsoft.com/office/drawing/2014/chartex" xmlns:mc="http://schemas.openxmlformats.org/markup-compatibility/2006" xmlns:o="urn:schemas-microsoft-com:office:office" xmlns:r="http://schemas.openxmlformats.org/officeDocument/2006/relationships" xmlns:m="http://schemas.openxmlformats.org/officeDocument/2006/math" xmlns:v="urn:schemas-microsoft-com:vml" xmlns:wp14="http://schemas.microsoft.com/office/word/2010/wordprocessingDrawing" xmlns:wp="http://schemas.openxmlformats.org/drawingml/2006/wordprocessingDrawing" xmlns:w10="urn:schemas-microsoft-com:office:word" xmlns:w="http://schemas.openxmlformats.org/wordprocessingml/2006/main" xmlns:w14="http://schemas.microsoft.com/office/word/2010/wordml" xmlns:w15="http://schemas.microsoft.com/office/word/2012/wordml" xmlns:w16se="http://schemas.microsoft.com/office/word/2015/wordml/symex" xmlns:wpg="http://schemas.microsoft.com/office/word/2010/wordprocessingGroup" xmlns:wpi="http://schemas.microsoft.com/office/word/2010/wordprocessingInk" xmlns:wne="http://schemas.microsoft.com/office/word/2006/wordml" xmlns:wps="http://schemas.microsoft.com/office/word/2010/wordprocessingShape" mc:Ignorable="w14 w15 w16se wp14">
   <w:endnote w:type="separator" w:id="-1">
     <w:p>
       <w:r>
@@ -3897,7 +3891,7 @@
 </file>
 
 <file path=word/footnotes.xml><?xml version="1.0" encoding="utf-8"?>
-<w:footnotes xmlns:wpc="http://schemas.microsoft.com/office/word/2010/wordprocessingCanvas" xmlns:cx="http://schemas.microsoft.com/office/drawing/2014/chartex" xmlns:cx1="http://schemas.microsoft.com/office/drawing/2015/9/8/chartex" xmlns:cx2="http://schemas.microsoft.com/office/drawing/2015/10/21/chartex" xmlns:mc="http://schemas.openxmlformats.org/markup-compatibility/2006" xmlns:o="urn:schemas-microsoft-com:office:office" xmlns:r="http://schemas.openxmlformats.org/officeDocument/2006/relationships" xmlns:m="http://schemas.openxmlformats.org/officeDocument/2006/math" xmlns:v="urn:schemas-microsoft-com:vml" xmlns:wp14="http://schemas.microsoft.com/office/word/2010/wordprocessingDrawing" xmlns:wp="http://schemas.openxmlformats.org/drawingml/2006/wordprocessingDrawing" xmlns:w10="urn:schemas-microsoft-com:office:word" xmlns:w="http://schemas.openxmlformats.org/wordprocessingml/2006/main" xmlns:w14="http://schemas.microsoft.com/office/word/2010/wordml" xmlns:w15="http://schemas.microsoft.com/office/word/2012/wordml" xmlns:w16se="http://schemas.microsoft.com/office/word/2015/wordml/symex" xmlns:wpg="http://schemas.microsoft.com/office/word/2010/wordprocessingGroup" xmlns:wpi="http://schemas.microsoft.com/office/word/2010/wordprocessingInk" xmlns:wne="http://schemas.microsoft.com/office/word/2006/wordml" xmlns:wps="http://schemas.microsoft.com/office/word/2010/wordprocessingShape" mc:Ignorable="w14 w15 w16se wp14">
+<w:footnotes xmlns:wpc="http://schemas.microsoft.com/office/word/2010/wordprocessingCanvas" xmlns:cx="http://schemas.microsoft.com/office/drawing/2014/chartex" xmlns:mc="http://schemas.openxmlformats.org/markup-compatibility/2006" xmlns:o="urn:schemas-microsoft-com:office:office" xmlns:r="http://schemas.openxmlformats.org/officeDocument/2006/relationships" xmlns:m="http://schemas.openxmlformats.org/officeDocument/2006/math" xmlns:v="urn:schemas-microsoft-com:vml" xmlns:wp14="http://schemas.microsoft.com/office/word/2010/wordprocessingDrawing" xmlns:wp="http://schemas.openxmlformats.org/drawingml/2006/wordprocessingDrawing" xmlns:w10="urn:schemas-microsoft-com:office:word" xmlns:w="http://schemas.openxmlformats.org/wordprocessingml/2006/main" xmlns:w14="http://schemas.microsoft.com/office/word/2010/wordml" xmlns:w15="http://schemas.microsoft.com/office/word/2012/wordml" xmlns:w16se="http://schemas.microsoft.com/office/word/2015/wordml/symex" xmlns:wpg="http://schemas.microsoft.com/office/word/2010/wordprocessingGroup" xmlns:wpi="http://schemas.microsoft.com/office/word/2010/wordprocessingInk" xmlns:wne="http://schemas.microsoft.com/office/word/2006/wordml" xmlns:wps="http://schemas.microsoft.com/office/word/2010/wordprocessingShape" mc:Ignorable="w14 w15 w16se wp14">
   <w:footnote w:type="separator" w:id="-1">
     <w:p>
       <w:r>
@@ -3929,7 +3923,7 @@
     </w:rPrDefault>
     <w:pPrDefault/>
   </w:docDefaults>
-  <w:latentStyles w:defLockedState="0" w:defUIPriority="99" w:defSemiHidden="0" w:defUnhideWhenUsed="0" w:defQFormat="0" w:count="372">
+  <w:latentStyles w:defLockedState="0" w:defUIPriority="99" w:defSemiHidden="0" w:defUnhideWhenUsed="0" w:defQFormat="0" w:count="371">
     <w:lsdException w:name="Normal" w:uiPriority="0" w:qFormat="1"/>
     <w:lsdException w:name="heading 1" w:uiPriority="9" w:qFormat="1"/>
     <w:lsdException w:name="heading 2" w:semiHidden="1" w:uiPriority="9" w:unhideWhenUsed="1" w:qFormat="1"/>
@@ -4301,7 +4295,6 @@
     <w:lsdException w:name="List Table 5 Dark Accent 6" w:uiPriority="50"/>
     <w:lsdException w:name="List Table 6 Colorful Accent 6" w:uiPriority="51"/>
     <w:lsdException w:name="List Table 7 Colorful Accent 6" w:uiPriority="52"/>
-    <w:lsdException w:name="Mention" w:semiHidden="1" w:unhideWhenUsed="1"/>
   </w:latentStyles>
   <w:style w:type="paragraph" w:default="1" w:styleId="a">
     <w:name w:val="Normal"/>
@@ -4866,4 +4859,16 @@
     </a:ext>
   </a:extLst>
 </a:theme>
+</file>
+
+<file path=customXml/item1.xml><?xml version="1.0" encoding="utf-8"?>
+<b:Sources xmlns:b="http://schemas.openxmlformats.org/officeDocument/2006/bibliography" xmlns="http://schemas.openxmlformats.org/officeDocument/2006/bibliography" SelectedStyle="\APASixthEditionOfficeOnline.xsl" StyleName="APA" Version="6"/>
+</file>
+
+<file path=customXml/itemProps1.xml><?xml version="1.0" encoding="utf-8"?>
+<ds:datastoreItem xmlns:ds="http://schemas.openxmlformats.org/officeDocument/2006/customXml" ds:itemID="{A4B06F76-75EA-4911-B823-6218EE039283}">
+  <ds:schemaRefs>
+    <ds:schemaRef ds:uri="http://schemas.openxmlformats.org/officeDocument/2006/bibliography"/>
+  </ds:schemaRefs>
+</ds:datastoreItem>
 </file>